--- a/Fase2/Metadados para a criação da base de dados.docx
+++ b/Fase2/Metadados para a criação da base de dados.docx
@@ -1337,36 +1337,6 @@
           </w:p>
         </w:tc>
       </w:tr>
-      <w:tr>
-        <w:tc>
-          <w:tcPr>
-            <w:tcW w:w="4247" w:type="dxa"/>
-          </w:tcPr>
-          <w:p>
-            <w:pPr>
-              <w:rPr>
-                <w:rFonts w:ascii="Times New Roman" w:hAnsi="Times New Roman" w:cs="Times New Roman"/>
-                <w:sz w:val="24"/>
-                <w:szCs w:val="24"/>
-              </w:rPr>
-            </w:pPr>
-          </w:p>
-        </w:tc>
-        <w:tc>
-          <w:tcPr>
-            <w:tcW w:w="4247" w:type="dxa"/>
-          </w:tcPr>
-          <w:p>
-            <w:pPr>
-              <w:rPr>
-                <w:rFonts w:ascii="Times New Roman" w:hAnsi="Times New Roman" w:cs="Times New Roman"/>
-                <w:sz w:val="24"/>
-                <w:szCs w:val="24"/>
-              </w:rPr>
-            </w:pPr>
-          </w:p>
-        </w:tc>
-      </w:tr>
     </w:tbl>
     <w:p>
       <w:pPr>
@@ -1395,15 +1365,6 @@
           <w:szCs w:val="36"/>
         </w:rPr>
       </w:pPr>
-      <w:r>
-        <w:rPr>
-          <w:rFonts w:ascii="Times New Roman" w:hAnsi="Times New Roman" w:cs="Times New Roman"/>
-          <w:smallCaps/>
-          <w:sz w:val="36"/>
-          <w:szCs w:val="36"/>
-        </w:rPr>
-        <w:t>Nova tabela numa folha nova</w:t>
-      </w:r>
     </w:p>
     <w:p>
       <w:pPr>
@@ -1788,15 +1749,7 @@
                 <w:sz w:val="24"/>
                 <w:szCs w:val="24"/>
               </w:rPr>
-              <w:t>VARCHAR2</w:t>
-            </w:r>
-            <w:r>
-              <w:rPr>
-                <w:rFonts w:ascii="Times New Roman" w:hAnsi="Times New Roman" w:cs="Times New Roman"/>
-                <w:sz w:val="24"/>
-                <w:szCs w:val="24"/>
-              </w:rPr>
-              <w:t>(30</w:t>
+              <w:t>VARCHAR2(30</w:t>
             </w:r>
             <w:r>
               <w:rPr>
@@ -1829,15 +1782,7 @@
                 <w:sz w:val="24"/>
                 <w:szCs w:val="24"/>
               </w:rPr>
-              <w:t xml:space="preserve">Contem </w:t>
-            </w:r>
-            <w:r>
-              <w:rPr>
-                <w:rFonts w:ascii="Times New Roman" w:hAnsi="Times New Roman" w:cs="Times New Roman"/>
-                <w:sz w:val="24"/>
-                <w:szCs w:val="24"/>
-              </w:rPr>
-              <w:t>a demonização de um aeroporto.</w:t>
+              <w:t>Contem a demonização de um aeroporto.</w:t>
             </w:r>
           </w:p>
         </w:tc>
@@ -1883,15 +1828,7 @@
                 <w:sz w:val="24"/>
                 <w:szCs w:val="24"/>
               </w:rPr>
-              <w:t xml:space="preserve">Chave </w:t>
-            </w:r>
-            <w:r>
-              <w:rPr>
-                <w:rFonts w:ascii="Times New Roman" w:hAnsi="Times New Roman" w:cs="Times New Roman"/>
-                <w:sz w:val="24"/>
-                <w:szCs w:val="24"/>
-              </w:rPr>
-              <w:t>Primária</w:t>
+              <w:t>Chave Primária</w:t>
             </w:r>
           </w:p>
           <w:p>
@@ -2004,15 +1941,7 @@
                 <w:sz w:val="24"/>
                 <w:szCs w:val="24"/>
               </w:rPr>
-              <w:t>VARCHAR2(</w:t>
-            </w:r>
-            <w:r>
-              <w:rPr>
-                <w:rFonts w:ascii="Times New Roman" w:hAnsi="Times New Roman" w:cs="Times New Roman"/>
-                <w:sz w:val="24"/>
-                <w:szCs w:val="24"/>
-              </w:rPr>
-              <w:t>30</w:t>
+              <w:t>VARCHAR2(30</w:t>
             </w:r>
             <w:r>
               <w:rPr>
@@ -2045,15 +1974,7 @@
                 <w:sz w:val="24"/>
                 <w:szCs w:val="24"/>
               </w:rPr>
-              <w:t xml:space="preserve">: Contem </w:t>
-            </w:r>
-            <w:r>
-              <w:rPr>
-                <w:rFonts w:ascii="Times New Roman" w:hAnsi="Times New Roman" w:cs="Times New Roman"/>
-                <w:sz w:val="24"/>
-                <w:szCs w:val="24"/>
-              </w:rPr>
-              <w:t>uma região de um determinado pais.</w:t>
+              <w:t>: Contem uma região de um determinado pais.</w:t>
             </w:r>
           </w:p>
         </w:tc>
@@ -2141,15 +2062,7 @@
                 <w:sz w:val="24"/>
                 <w:szCs w:val="24"/>
               </w:rPr>
-              <w:t>: Contem o</w:t>
-            </w:r>
-            <w:r>
-              <w:rPr>
-                <w:rFonts w:ascii="Times New Roman" w:hAnsi="Times New Roman" w:cs="Times New Roman"/>
-                <w:sz w:val="24"/>
-                <w:szCs w:val="24"/>
-              </w:rPr>
-              <w:t xml:space="preserve"> nome de um estado de uma Região</w:t>
+              <w:t>: Contem o nome de um estado de uma Região</w:t>
             </w:r>
           </w:p>
         </w:tc>
@@ -2456,15 +2369,7 @@
                 <w:sz w:val="24"/>
                 <w:szCs w:val="24"/>
               </w:rPr>
-              <w:t xml:space="preserve">Ira conter </w:t>
-            </w:r>
-            <w:r>
-              <w:rPr>
-                <w:rFonts w:ascii="Times New Roman" w:hAnsi="Times New Roman" w:cs="Times New Roman"/>
-                <w:sz w:val="24"/>
-                <w:szCs w:val="24"/>
-              </w:rPr>
-              <w:t xml:space="preserve">informação sobre os </w:t>
+              <w:t xml:space="preserve">Ira conter informação sobre os </w:t>
             </w:r>
             <w:proofErr w:type="spellStart"/>
             <w:r>
@@ -2704,23 +2609,7 @@
                 <w:sz w:val="24"/>
                 <w:szCs w:val="24"/>
               </w:rPr>
-              <w:t>Chave estrangeira: tabela “</w:t>
-            </w:r>
-            <w:r>
-              <w:rPr>
-                <w:rFonts w:ascii="Times New Roman" w:hAnsi="Times New Roman" w:cs="Times New Roman"/>
-                <w:sz w:val="24"/>
-                <w:szCs w:val="24"/>
-              </w:rPr>
-              <w:t>Aeroporto</w:t>
-            </w:r>
-            <w:r>
-              <w:rPr>
-                <w:rFonts w:ascii="Times New Roman" w:hAnsi="Times New Roman" w:cs="Times New Roman"/>
-                <w:sz w:val="24"/>
-                <w:szCs w:val="24"/>
-              </w:rPr>
-              <w:t xml:space="preserve">”, campo “Nome”. </w:t>
+              <w:t xml:space="preserve">Chave estrangeira: tabela “Aeroporto”, campo “Nome”. </w:t>
             </w:r>
           </w:p>
           <w:p>
@@ -3624,6 +3513,59 @@
                 <w:szCs w:val="24"/>
               </w:rPr>
             </w:pPr>
+            <w:r>
+              <w:rPr>
+                <w:rFonts w:ascii="Times New Roman" w:hAnsi="Times New Roman" w:cs="Times New Roman"/>
+                <w:sz w:val="24"/>
+                <w:szCs w:val="24"/>
+              </w:rPr>
+              <w:t>VARCHAR2(10)</w:t>
+            </w:r>
+          </w:p>
+          <w:p>
+            <w:pPr>
+              <w:rPr>
+                <w:rFonts w:ascii="Times New Roman" w:hAnsi="Times New Roman" w:cs="Times New Roman"/>
+                <w:sz w:val="24"/>
+                <w:szCs w:val="24"/>
+              </w:rPr>
+            </w:pPr>
+            <w:r>
+              <w:rPr>
+                <w:rFonts w:ascii="Times New Roman" w:hAnsi="Times New Roman" w:cs="Times New Roman"/>
+                <w:sz w:val="24"/>
+                <w:szCs w:val="24"/>
+              </w:rPr>
+              <w:t xml:space="preserve">COMMENT: </w:t>
+            </w:r>
+            <w:r>
+              <w:rPr>
+                <w:rFonts w:ascii="Times New Roman" w:hAnsi="Times New Roman" w:cs="Times New Roman"/>
+                <w:sz w:val="24"/>
+                <w:szCs w:val="24"/>
+              </w:rPr>
+              <w:t>Contem um dos seguintes valores, “</w:t>
+            </w:r>
+            <w:proofErr w:type="spellStart"/>
+            <w:r>
+              <w:rPr>
+                <w:rFonts w:ascii="Times New Roman" w:hAnsi="Times New Roman" w:cs="Times New Roman"/>
+                <w:sz w:val="24"/>
+                <w:szCs w:val="24"/>
+              </w:rPr>
+              <w:t>Accident</w:t>
+            </w:r>
+            <w:proofErr w:type="spellEnd"/>
+            <w:r>
+              <w:rPr>
+                <w:rFonts w:ascii="Times New Roman" w:hAnsi="Times New Roman" w:cs="Times New Roman"/>
+                <w:sz w:val="24"/>
+                <w:szCs w:val="24"/>
+              </w:rPr>
+              <w:t>” e “Incident”.</w:t>
+            </w:r>
+            <w:bookmarkStart w:id="0" w:name="_GoBack"/>
+            <w:bookmarkEnd w:id="0"/>
           </w:p>
         </w:tc>
       </w:tr>
@@ -3662,6 +3604,14 @@
                 <w:szCs w:val="24"/>
               </w:rPr>
             </w:pPr>
+            <w:r>
+              <w:rPr>
+                <w:rFonts w:ascii="Times New Roman" w:hAnsi="Times New Roman" w:cs="Times New Roman"/>
+                <w:sz w:val="24"/>
+                <w:szCs w:val="24"/>
+              </w:rPr>
+              <w:t>VARCHAR2(15)</w:t>
+            </w:r>
           </w:p>
         </w:tc>
       </w:tr>
@@ -3700,6 +3650,32 @@
                 <w:szCs w:val="24"/>
               </w:rPr>
             </w:pPr>
+            <w:proofErr w:type="gramStart"/>
+            <w:r>
+              <w:rPr>
+                <w:rFonts w:ascii="Times New Roman" w:hAnsi="Times New Roman" w:cs="Times New Roman"/>
+                <w:sz w:val="24"/>
+                <w:szCs w:val="24"/>
+              </w:rPr>
+              <w:t>NUMBER(</w:t>
+            </w:r>
+            <w:proofErr w:type="gramEnd"/>
+            <w:r>
+              <w:rPr>
+                <w:rFonts w:ascii="Times New Roman" w:hAnsi="Times New Roman" w:cs="Times New Roman"/>
+                <w:sz w:val="24"/>
+                <w:szCs w:val="24"/>
+              </w:rPr>
+              <w:t>8,6</w:t>
+            </w:r>
+            <w:r>
+              <w:rPr>
+                <w:rFonts w:ascii="Times New Roman" w:hAnsi="Times New Roman" w:cs="Times New Roman"/>
+                <w:sz w:val="24"/>
+                <w:szCs w:val="24"/>
+              </w:rPr>
+              <w:t>)</w:t>
+            </w:r>
           </w:p>
         </w:tc>
       </w:tr>
@@ -3716,30 +3692,54 @@
                 <w:szCs w:val="24"/>
               </w:rPr>
             </w:pPr>
-            <w:proofErr w:type="spellStart"/>
-            <w:r>
-              <w:rPr>
-                <w:rFonts w:ascii="Times New Roman" w:hAnsi="Times New Roman" w:cs="Times New Roman"/>
-                <w:sz w:val="24"/>
-                <w:szCs w:val="24"/>
-              </w:rPr>
-              <w:t>Logitude</w:t>
-            </w:r>
-            <w:proofErr w:type="spellEnd"/>
-          </w:p>
-        </w:tc>
-        <w:tc>
-          <w:tcPr>
-            <w:tcW w:w="4247" w:type="dxa"/>
-          </w:tcPr>
-          <w:p>
-            <w:pPr>
-              <w:rPr>
-                <w:rFonts w:ascii="Times New Roman" w:hAnsi="Times New Roman" w:cs="Times New Roman"/>
-                <w:sz w:val="24"/>
-                <w:szCs w:val="24"/>
-              </w:rPr>
-            </w:pPr>
+            <w:r>
+              <w:rPr>
+                <w:rFonts w:ascii="Times New Roman" w:hAnsi="Times New Roman" w:cs="Times New Roman"/>
+                <w:sz w:val="24"/>
+                <w:szCs w:val="24"/>
+              </w:rPr>
+              <w:t>Longitude</w:t>
+            </w:r>
+          </w:p>
+        </w:tc>
+        <w:tc>
+          <w:tcPr>
+            <w:tcW w:w="4247" w:type="dxa"/>
+          </w:tcPr>
+          <w:p>
+            <w:pPr>
+              <w:rPr>
+                <w:rFonts w:ascii="Times New Roman" w:hAnsi="Times New Roman" w:cs="Times New Roman"/>
+                <w:sz w:val="24"/>
+                <w:szCs w:val="24"/>
+              </w:rPr>
+            </w:pPr>
+            <w:proofErr w:type="gramStart"/>
+            <w:r>
+              <w:rPr>
+                <w:rFonts w:ascii="Times New Roman" w:hAnsi="Times New Roman" w:cs="Times New Roman"/>
+                <w:sz w:val="24"/>
+                <w:szCs w:val="24"/>
+              </w:rPr>
+              <w:t>NUMBER(</w:t>
+            </w:r>
+            <w:proofErr w:type="gramEnd"/>
+            <w:r>
+              <w:rPr>
+                <w:rFonts w:ascii="Times New Roman" w:hAnsi="Times New Roman" w:cs="Times New Roman"/>
+                <w:sz w:val="24"/>
+                <w:szCs w:val="24"/>
+              </w:rPr>
+              <w:t>9,6</w:t>
+            </w:r>
+            <w:r>
+              <w:rPr>
+                <w:rFonts w:ascii="Times New Roman" w:hAnsi="Times New Roman" w:cs="Times New Roman"/>
+                <w:sz w:val="24"/>
+                <w:szCs w:val="24"/>
+              </w:rPr>
+              <w:t>)</w:t>
+            </w:r>
           </w:p>
         </w:tc>
       </w:tr>
@@ -3857,6 +3857,14 @@
                 <w:szCs w:val="24"/>
               </w:rPr>
             </w:pPr>
+            <w:r>
+              <w:rPr>
+                <w:rFonts w:ascii="Times New Roman" w:hAnsi="Times New Roman" w:cs="Times New Roman"/>
+                <w:sz w:val="24"/>
+                <w:szCs w:val="24"/>
+              </w:rPr>
+              <w:t>DATE</w:t>
+            </w:r>
           </w:p>
         </w:tc>
       </w:tr>
@@ -5704,8 +5712,6 @@
                 <w:szCs w:val="24"/>
               </w:rPr>
             </w:pPr>
-            <w:bookmarkStart w:id="0" w:name="_GoBack"/>
-            <w:bookmarkEnd w:id="0"/>
           </w:p>
         </w:tc>
       </w:tr>
@@ -6923,7 +6929,7 @@
 </file>
 
 <file path=customXml/itemProps1.xml><?xml version="1.0" encoding="utf-8"?>
-<ds:datastoreItem xmlns:ds="http://schemas.openxmlformats.org/officeDocument/2006/customXml" ds:itemID="{2B772E58-EA82-A741-9827-51F4EBDF9148}">
+<ds:datastoreItem xmlns:ds="http://schemas.openxmlformats.org/officeDocument/2006/customXml" ds:itemID="{56271541-E0B6-C644-B711-B8EE8C9A8550}">
   <ds:schemaRefs>
     <ds:schemaRef ds:uri="http://schemas.openxmlformats.org/officeDocument/2006/bibliography"/>
   </ds:schemaRefs>

--- a/Fase2/Metadados para a criação da base de dados.docx
+++ b/Fase2/Metadados para a criação da base de dados.docx
@@ -4,7 +4,7 @@
   <w:body>
     <w:p>
       <w:pPr>
-        <w:pStyle w:val="Heading1"/>
+        <w:pStyle w:val="Cabealho1"/>
         <w:jc w:val="center"/>
         <w:rPr>
           <w:rFonts w:ascii="Times New Roman" w:hAnsi="Times New Roman" w:cs="Times New Roman"/>
@@ -48,7 +48,7 @@
     </w:p>
     <w:p>
       <w:pPr>
-        <w:pStyle w:val="Caption"/>
+        <w:pStyle w:val="Legenda"/>
         <w:rPr>
           <w:rFonts w:ascii="Times New Roman" w:hAnsi="Times New Roman" w:cs="Times New Roman"/>
           <w:b/>
@@ -107,7 +107,7 @@
     </w:p>
     <w:tbl>
       <w:tblPr>
-        <w:tblStyle w:val="TableGrid"/>
+        <w:tblStyle w:val="TabelacomGrelha"/>
         <w:tblW w:w="0" w:type="auto"/>
         <w:tblLook w:val="04A0" w:firstRow="1" w:lastRow="0" w:firstColumn="1" w:lastColumn="0" w:noHBand="0" w:noVBand="1"/>
       </w:tblPr>
@@ -128,21 +128,19 @@
               <w:rPr>
                 <w:rFonts w:ascii="Times New Roman" w:hAnsi="Times New Roman" w:cs="Times New Roman"/>
                 <w:b/>
-                <w:sz w:val="24"/>
-                <w:szCs w:val="24"/>
-              </w:rPr>
-            </w:pPr>
-            <w:proofErr w:type="spellStart"/>
+                <w:sz w:val="32"/>
+                <w:szCs w:val="32"/>
+              </w:rPr>
+            </w:pPr>
             <w:r>
               <w:rPr>
                 <w:rFonts w:ascii="Times New Roman" w:hAnsi="Times New Roman" w:cs="Times New Roman"/>
                 <w:b/>
-                <w:sz w:val="24"/>
-                <w:szCs w:val="24"/>
-              </w:rPr>
-              <w:t>Contrutor</w:t>
-            </w:r>
-            <w:proofErr w:type="spellEnd"/>
+                <w:sz w:val="32"/>
+                <w:szCs w:val="32"/>
+              </w:rPr>
+              <w:t>Construtor</w:t>
+            </w:r>
           </w:p>
         </w:tc>
         <w:tc>
@@ -171,7 +169,6 @@
               </w:rPr>
               <w:t xml:space="preserve">Onde será guardado os </w:t>
             </w:r>
-            <w:proofErr w:type="spellStart"/>
             <w:r>
               <w:rPr>
                 <w:rFonts w:ascii="Times New Roman" w:hAnsi="Times New Roman" w:cs="Times New Roman"/>
@@ -179,9 +176,8 @@
                 <w:sz w:val="24"/>
                 <w:szCs w:val="24"/>
               </w:rPr>
-              <w:t>difernetes</w:t>
-            </w:r>
-            <w:proofErr w:type="spellEnd"/>
+              <w:t>diferentes</w:t>
+            </w:r>
             <w:r>
               <w:rPr>
                 <w:rFonts w:ascii="Times New Roman" w:hAnsi="Times New Roman" w:cs="Times New Roman"/>
@@ -191,7 +187,6 @@
               </w:rPr>
               <w:t xml:space="preserve"> </w:t>
             </w:r>
-            <w:proofErr w:type="spellStart"/>
             <w:r>
               <w:rPr>
                 <w:rFonts w:ascii="Times New Roman" w:hAnsi="Times New Roman" w:cs="Times New Roman"/>
@@ -199,9 +194,8 @@
                 <w:sz w:val="24"/>
                 <w:szCs w:val="24"/>
               </w:rPr>
-              <w:t>contrutores</w:t>
-            </w:r>
-            <w:proofErr w:type="spellEnd"/>
+              <w:t>construtores</w:t>
+            </w:r>
             <w:r>
               <w:rPr>
                 <w:rFonts w:ascii="Times New Roman" w:hAnsi="Times New Roman" w:cs="Times New Roman"/>
@@ -606,16 +600,7 @@
     </w:p>
     <w:p>
       <w:pPr>
-        <w:rPr>
-          <w:rFonts w:ascii="Times New Roman" w:hAnsi="Times New Roman" w:cs="Times New Roman"/>
-          <w:sz w:val="24"/>
-          <w:szCs w:val="24"/>
-        </w:rPr>
-      </w:pPr>
-    </w:p>
-    <w:p>
-      <w:pPr>
-        <w:pStyle w:val="Caption"/>
+        <w:pStyle w:val="Legenda"/>
         <w:rPr>
           <w:rFonts w:ascii="Times New Roman" w:hAnsi="Times New Roman" w:cs="Times New Roman"/>
           <w:b/>
@@ -630,6 +615,7 @@
           <w:b/>
           <w:color w:val="002060"/>
         </w:rPr>
+        <w:lastRenderedPageBreak/>
         <w:t xml:space="preserve">Definição de Tabela </w:t>
       </w:r>
       <w:r>
@@ -676,7 +662,7 @@
     </w:p>
     <w:tbl>
       <w:tblPr>
-        <w:tblStyle w:val="TableGrid"/>
+        <w:tblStyle w:val="TabelacomGrelha"/>
         <w:tblW w:w="0" w:type="auto"/>
         <w:tblLook w:val="04A0" w:firstRow="1" w:lastRow="0" w:firstColumn="1" w:lastColumn="0" w:noHBand="0" w:noVBand="1"/>
       </w:tblPr>
@@ -761,7 +747,15 @@
                 <w:sz w:val="24"/>
                 <w:szCs w:val="24"/>
               </w:rPr>
-              <w:t>Ira conter o registo de todas as aeronaves da base de dados.</w:t>
+              <w:t>Irá</w:t>
+            </w:r>
+            <w:r>
+              <w:rPr>
+                <w:rFonts w:ascii="Times New Roman" w:hAnsi="Times New Roman" w:cs="Times New Roman"/>
+                <w:sz w:val="24"/>
+                <w:szCs w:val="24"/>
+              </w:rPr>
+              <w:t xml:space="preserve"> conter o registo de todas as aeronaves da base de dados.</w:t>
             </w:r>
           </w:p>
         </w:tc>
@@ -1032,7 +1026,24 @@
                 <w:sz w:val="24"/>
                 <w:szCs w:val="24"/>
               </w:rPr>
-              <w:t>Chave estrangeira: tabela “Construtor”, campo “Nome”. VARCHAR2(30</w:t>
+              <w:t xml:space="preserve">Chave estrangeira: tabela “Construtor”, campo “Nome”. </w:t>
+            </w:r>
+          </w:p>
+          <w:p>
+            <w:pPr>
+              <w:rPr>
+                <w:rFonts w:ascii="Times New Roman" w:hAnsi="Times New Roman" w:cs="Times New Roman"/>
+                <w:sz w:val="24"/>
+                <w:szCs w:val="24"/>
+              </w:rPr>
+            </w:pPr>
+            <w:r>
+              <w:rPr>
+                <w:rFonts w:ascii="Times New Roman" w:hAnsi="Times New Roman" w:cs="Times New Roman"/>
+                <w:sz w:val="24"/>
+                <w:szCs w:val="24"/>
+              </w:rPr>
+              <w:t>VARCHAR2(30</w:t>
             </w:r>
             <w:r>
               <w:rPr>
@@ -1458,7 +1469,7 @@
     </w:p>
     <w:p>
       <w:pPr>
-        <w:pStyle w:val="Caption"/>
+        <w:pStyle w:val="Legenda"/>
         <w:rPr>
           <w:rFonts w:ascii="Times New Roman" w:hAnsi="Times New Roman" w:cs="Times New Roman"/>
           <w:b/>
@@ -1473,6 +1484,7 @@
           <w:b/>
           <w:color w:val="002060"/>
         </w:rPr>
+        <w:lastRenderedPageBreak/>
         <w:t xml:space="preserve">Definição de Tabela </w:t>
       </w:r>
       <w:r>
@@ -1486,7 +1498,7 @@
     </w:p>
     <w:tbl>
       <w:tblPr>
-        <w:tblStyle w:val="TableGrid"/>
+        <w:tblStyle w:val="TabelacomGrelha"/>
         <w:tblW w:w="0" w:type="auto"/>
         <w:tblLook w:val="04A0" w:firstRow="1" w:lastRow="0" w:firstColumn="1" w:lastColumn="0" w:noHBand="0" w:noVBand="1"/>
       </w:tblPr>
@@ -1517,7 +1529,6 @@
                 <w:lang w:val="en-US"/>
               </w:rPr>
             </w:pPr>
-            <w:proofErr w:type="spellStart"/>
             <w:r>
               <w:rPr>
                 <w:rFonts w:ascii="Times New Roman" w:hAnsi="Times New Roman" w:cs="Times New Roman"/>
@@ -1540,7 +1551,6 @@
               </w:rPr>
               <w:t>roporto</w:t>
             </w:r>
-            <w:proofErr w:type="spellEnd"/>
           </w:p>
           <w:p>
             <w:pPr>
@@ -1565,16 +1575,14 @@
                 <w:szCs w:val="24"/>
               </w:rPr>
             </w:pPr>
-            <w:proofErr w:type="spellStart"/>
-            <w:r>
-              <w:rPr>
-                <w:rFonts w:ascii="Times New Roman" w:hAnsi="Times New Roman" w:cs="Times New Roman"/>
-                <w:sz w:val="24"/>
-                <w:szCs w:val="24"/>
-              </w:rPr>
-              <w:t>Irà</w:t>
-            </w:r>
-            <w:proofErr w:type="spellEnd"/>
+            <w:r>
+              <w:rPr>
+                <w:rFonts w:ascii="Times New Roman" w:hAnsi="Times New Roman" w:cs="Times New Roman"/>
+                <w:sz w:val="24"/>
+                <w:szCs w:val="24"/>
+              </w:rPr>
+              <w:t>Irá</w:t>
+            </w:r>
             <w:r>
               <w:rPr>
                 <w:rFonts w:ascii="Times New Roman" w:hAnsi="Times New Roman" w:cs="Times New Roman"/>
@@ -2266,7 +2274,16 @@
     </w:p>
     <w:p>
       <w:pPr>
-        <w:pStyle w:val="Caption"/>
+        <w:rPr>
+          <w:rFonts w:ascii="Times New Roman" w:hAnsi="Times New Roman" w:cs="Times New Roman"/>
+          <w:sz w:val="24"/>
+          <w:szCs w:val="24"/>
+        </w:rPr>
+      </w:pPr>
+    </w:p>
+    <w:p>
+      <w:pPr>
+        <w:pStyle w:val="Legenda"/>
         <w:rPr>
           <w:rFonts w:ascii="Times New Roman" w:hAnsi="Times New Roman" w:cs="Times New Roman"/>
           <w:b/>
@@ -2295,7 +2312,7 @@
     </w:p>
     <w:tbl>
       <w:tblPr>
-        <w:tblStyle w:val="TableGrid"/>
+        <w:tblStyle w:val="TabelacomGrelha"/>
         <w:tblW w:w="0" w:type="auto"/>
         <w:tblLook w:val="04A0" w:firstRow="1" w:lastRow="0" w:firstColumn="1" w:lastColumn="0" w:noHBand="0" w:noVBand="1"/>
       </w:tblPr>
@@ -2921,16 +2938,14 @@
               </w:rPr>
               <w:t xml:space="preserve">Transportadora </w:t>
             </w:r>
-            <w:proofErr w:type="spellStart"/>
-            <w:r>
-              <w:rPr>
-                <w:rFonts w:ascii="Times New Roman" w:hAnsi="Times New Roman" w:cs="Times New Roman"/>
-                <w:sz w:val="24"/>
-                <w:szCs w:val="24"/>
-              </w:rPr>
-              <w:t>Aerea</w:t>
-            </w:r>
-            <w:proofErr w:type="spellEnd"/>
+            <w:r>
+              <w:rPr>
+                <w:rFonts w:ascii="Times New Roman" w:hAnsi="Times New Roman" w:cs="Times New Roman"/>
+                <w:sz w:val="24"/>
+                <w:szCs w:val="24"/>
+              </w:rPr>
+              <w:t>Aérea</w:t>
+            </w:r>
           </w:p>
         </w:tc>
         <w:tc>
@@ -3068,6 +3083,23 @@
               <w:t>)</w:t>
             </w:r>
           </w:p>
+          <w:p>
+            <w:pPr>
+              <w:rPr>
+                <w:rFonts w:ascii="Times New Roman" w:hAnsi="Times New Roman" w:cs="Times New Roman"/>
+                <w:sz w:val="24"/>
+                <w:szCs w:val="24"/>
+              </w:rPr>
+            </w:pPr>
+            <w:r>
+              <w:rPr>
+                <w:rFonts w:ascii="Times New Roman" w:hAnsi="Times New Roman" w:cs="Times New Roman"/>
+                <w:sz w:val="24"/>
+                <w:szCs w:val="24"/>
+              </w:rPr>
+              <w:t>COMMENT: Contem o tipo de um determinado voo</w:t>
+            </w:r>
+          </w:p>
         </w:tc>
       </w:tr>
       <w:tr>
@@ -3086,16 +3118,14 @@
                 <w:szCs w:val="24"/>
               </w:rPr>
             </w:pPr>
-            <w:proofErr w:type="spellStart"/>
-            <w:r>
-              <w:rPr>
-                <w:rFonts w:ascii="Times New Roman" w:hAnsi="Times New Roman" w:cs="Times New Roman"/>
-                <w:sz w:val="24"/>
-                <w:szCs w:val="24"/>
-              </w:rPr>
-              <w:t>Proposito</w:t>
-            </w:r>
-            <w:proofErr w:type="spellEnd"/>
+            <w:r>
+              <w:rPr>
+                <w:rFonts w:ascii="Times New Roman" w:hAnsi="Times New Roman" w:cs="Times New Roman"/>
+                <w:sz w:val="24"/>
+                <w:szCs w:val="24"/>
+              </w:rPr>
+              <w:t>Propósito</w:t>
+            </w:r>
             <w:r>
               <w:rPr>
                 <w:rFonts w:ascii="Times New Roman" w:hAnsi="Times New Roman" w:cs="Times New Roman"/>
@@ -3133,6 +3163,23 @@
                 <w:szCs w:val="24"/>
               </w:rPr>
               <w:t>)</w:t>
+            </w:r>
+          </w:p>
+          <w:p>
+            <w:pPr>
+              <w:rPr>
+                <w:rFonts w:ascii="Times New Roman" w:hAnsi="Times New Roman" w:cs="Times New Roman"/>
+                <w:sz w:val="24"/>
+                <w:szCs w:val="24"/>
+              </w:rPr>
+            </w:pPr>
+            <w:r>
+              <w:rPr>
+                <w:rFonts w:ascii="Times New Roman" w:hAnsi="Times New Roman" w:cs="Times New Roman"/>
+                <w:sz w:val="24"/>
+                <w:szCs w:val="24"/>
+              </w:rPr>
+              <w:t>COMMENT: Contem o propósito do voo</w:t>
             </w:r>
           </w:p>
         </w:tc>
@@ -3247,7 +3294,7 @@
     </w:p>
     <w:p>
       <w:pPr>
-        <w:pStyle w:val="Caption"/>
+        <w:pStyle w:val="Legenda"/>
         <w:rPr>
           <w:rFonts w:ascii="Times New Roman" w:hAnsi="Times New Roman" w:cs="Times New Roman"/>
           <w:b/>
@@ -3262,7 +3309,6 @@
           <w:b/>
           <w:color w:val="002060"/>
         </w:rPr>
-        <w:lastRenderedPageBreak/>
         <w:t xml:space="preserve">Definição de Tabela </w:t>
       </w:r>
       <w:r>
@@ -3276,7 +3322,7 @@
     </w:p>
     <w:tbl>
       <w:tblPr>
-        <w:tblStyle w:val="TableGrid"/>
+        <w:tblStyle w:val="TabelacomGrelha"/>
         <w:tblW w:w="0" w:type="auto"/>
         <w:tblLook w:val="04A0" w:firstRow="1" w:lastRow="0" w:firstColumn="1" w:lastColumn="0" w:noHBand="0" w:noVBand="1"/>
       </w:tblPr>
@@ -3350,7 +3396,23 @@
                 <w:sz w:val="24"/>
                 <w:szCs w:val="24"/>
               </w:rPr>
-              <w:t xml:space="preserve">Ira conter informação sobre os </w:t>
+              <w:t>Ir</w:t>
+            </w:r>
+            <w:r>
+              <w:rPr>
+                <w:rFonts w:ascii="Times New Roman" w:hAnsi="Times New Roman" w:cs="Times New Roman"/>
+                <w:sz w:val="24"/>
+                <w:szCs w:val="24"/>
+              </w:rPr>
+              <w:t>á</w:t>
+            </w:r>
+            <w:r>
+              <w:rPr>
+                <w:rFonts w:ascii="Times New Roman" w:hAnsi="Times New Roman" w:cs="Times New Roman"/>
+                <w:sz w:val="24"/>
+                <w:szCs w:val="24"/>
+              </w:rPr>
+              <w:t xml:space="preserve"> conter informação sobre os </w:t>
             </w:r>
             <w:proofErr w:type="spellStart"/>
             <w:r>
@@ -3519,6 +3581,23 @@
                 <w:sz w:val="24"/>
                 <w:szCs w:val="24"/>
               </w:rPr>
+              <w:t>Chave Primária</w:t>
+            </w:r>
+          </w:p>
+          <w:p>
+            <w:pPr>
+              <w:rPr>
+                <w:rFonts w:ascii="Times New Roman" w:hAnsi="Times New Roman" w:cs="Times New Roman"/>
+                <w:sz w:val="24"/>
+                <w:szCs w:val="24"/>
+              </w:rPr>
+            </w:pPr>
+            <w:r>
+              <w:rPr>
+                <w:rFonts w:ascii="Times New Roman" w:hAnsi="Times New Roman" w:cs="Times New Roman"/>
+                <w:sz w:val="24"/>
+                <w:szCs w:val="24"/>
+              </w:rPr>
               <w:t>VARCHAR2(10)</w:t>
             </w:r>
           </w:p>
@@ -3562,10 +3641,26 @@
                 <w:sz w:val="24"/>
                 <w:szCs w:val="24"/>
               </w:rPr>
-              <w:t>” e “Incident”.</w:t>
-            </w:r>
-            <w:bookmarkStart w:id="0" w:name="_GoBack"/>
-            <w:bookmarkEnd w:id="0"/>
+              <w:t>” e “</w:t>
+            </w:r>
+            <w:proofErr w:type="spellStart"/>
+            <w:r>
+              <w:rPr>
+                <w:rFonts w:ascii="Times New Roman" w:hAnsi="Times New Roman" w:cs="Times New Roman"/>
+                <w:sz w:val="24"/>
+                <w:szCs w:val="24"/>
+              </w:rPr>
+              <w:t>Incident</w:t>
+            </w:r>
+            <w:proofErr w:type="spellEnd"/>
+            <w:r>
+              <w:rPr>
+                <w:rFonts w:ascii="Times New Roman" w:hAnsi="Times New Roman" w:cs="Times New Roman"/>
+                <w:sz w:val="24"/>
+                <w:szCs w:val="24"/>
+              </w:rPr>
+              <w:t>”.</w:t>
+            </w:r>
           </w:p>
         </w:tc>
       </w:tr>
@@ -3610,7 +3705,41 @@
                 <w:sz w:val="24"/>
                 <w:szCs w:val="24"/>
               </w:rPr>
+              <w:t>Chave Primária</w:t>
+            </w:r>
+          </w:p>
+          <w:p>
+            <w:pPr>
+              <w:rPr>
+                <w:rFonts w:ascii="Times New Roman" w:hAnsi="Times New Roman" w:cs="Times New Roman"/>
+                <w:sz w:val="24"/>
+                <w:szCs w:val="24"/>
+              </w:rPr>
+            </w:pPr>
+            <w:r>
+              <w:rPr>
+                <w:rFonts w:ascii="Times New Roman" w:hAnsi="Times New Roman" w:cs="Times New Roman"/>
+                <w:sz w:val="24"/>
+                <w:szCs w:val="24"/>
+              </w:rPr>
               <w:t>VARCHAR2(15)</w:t>
+            </w:r>
+          </w:p>
+          <w:p>
+            <w:pPr>
+              <w:rPr>
+                <w:rFonts w:ascii="Times New Roman" w:hAnsi="Times New Roman" w:cs="Times New Roman"/>
+                <w:sz w:val="24"/>
+                <w:szCs w:val="24"/>
+              </w:rPr>
+            </w:pPr>
+            <w:r>
+              <w:rPr>
+                <w:rFonts w:ascii="Times New Roman" w:hAnsi="Times New Roman" w:cs="Times New Roman"/>
+                <w:sz w:val="24"/>
+                <w:szCs w:val="24"/>
+              </w:rPr>
+              <w:t>COMMENT: Tem o número relativo a um acidente</w:t>
             </w:r>
           </w:p>
         </w:tc>
@@ -3677,6 +3806,23 @@
               <w:t>)</w:t>
             </w:r>
           </w:p>
+          <w:p>
+            <w:pPr>
+              <w:rPr>
+                <w:rFonts w:ascii="Times New Roman" w:hAnsi="Times New Roman" w:cs="Times New Roman"/>
+                <w:sz w:val="24"/>
+                <w:szCs w:val="24"/>
+              </w:rPr>
+            </w:pPr>
+            <w:r>
+              <w:rPr>
+                <w:rFonts w:ascii="Times New Roman" w:hAnsi="Times New Roman" w:cs="Times New Roman"/>
+                <w:sz w:val="24"/>
+                <w:szCs w:val="24"/>
+              </w:rPr>
+              <w:t>COMMENT: É a latitude do local do acidente</w:t>
+            </w:r>
+          </w:p>
         </w:tc>
       </w:tr>
       <w:tr>
@@ -3741,6 +3887,23 @@
               <w:t>)</w:t>
             </w:r>
           </w:p>
+          <w:p>
+            <w:pPr>
+              <w:rPr>
+                <w:rFonts w:ascii="Times New Roman" w:hAnsi="Times New Roman" w:cs="Times New Roman"/>
+                <w:sz w:val="24"/>
+                <w:szCs w:val="24"/>
+              </w:rPr>
+            </w:pPr>
+            <w:r>
+              <w:rPr>
+                <w:rFonts w:ascii="Times New Roman" w:hAnsi="Times New Roman" w:cs="Times New Roman"/>
+                <w:sz w:val="24"/>
+                <w:szCs w:val="24"/>
+              </w:rPr>
+              <w:t>COMMENT: É a longitude do local do acidente</w:t>
+            </w:r>
+          </w:p>
         </w:tc>
       </w:tr>
       <w:tr>
@@ -3778,6 +3941,31 @@
                 <w:szCs w:val="24"/>
               </w:rPr>
             </w:pPr>
+            <w:r>
+              <w:rPr>
+                <w:rFonts w:ascii="Times New Roman" w:hAnsi="Times New Roman" w:cs="Times New Roman"/>
+                <w:sz w:val="24"/>
+                <w:szCs w:val="24"/>
+              </w:rPr>
+              <w:t>VARCHAR2(15)</w:t>
+            </w:r>
+          </w:p>
+          <w:p>
+            <w:pPr>
+              <w:rPr>
+                <w:rFonts w:ascii="Times New Roman" w:hAnsi="Times New Roman" w:cs="Times New Roman"/>
+                <w:sz w:val="24"/>
+                <w:szCs w:val="24"/>
+              </w:rPr>
+            </w:pPr>
+            <w:r>
+              <w:rPr>
+                <w:rFonts w:ascii="Times New Roman" w:hAnsi="Times New Roman" w:cs="Times New Roman"/>
+                <w:sz w:val="24"/>
+                <w:szCs w:val="24"/>
+              </w:rPr>
+              <w:t>COMMENT: Contém a fase em que o voo ia quando ocorreu o acidente</w:t>
+            </w:r>
           </w:p>
         </w:tc>
       </w:tr>
@@ -3816,6 +4004,41 @@
                 <w:szCs w:val="24"/>
               </w:rPr>
             </w:pPr>
+            <w:proofErr w:type="gramStart"/>
+            <w:r>
+              <w:rPr>
+                <w:rFonts w:ascii="Times New Roman" w:hAnsi="Times New Roman" w:cs="Times New Roman"/>
+                <w:sz w:val="24"/>
+                <w:szCs w:val="24"/>
+              </w:rPr>
+              <w:t>VARCHAR(</w:t>
+            </w:r>
+            <w:proofErr w:type="gramEnd"/>
+            <w:r>
+              <w:rPr>
+                <w:rFonts w:ascii="Times New Roman" w:hAnsi="Times New Roman" w:cs="Times New Roman"/>
+                <w:sz w:val="24"/>
+                <w:szCs w:val="24"/>
+              </w:rPr>
+              <w:t>2)</w:t>
+            </w:r>
+          </w:p>
+          <w:p>
+            <w:pPr>
+              <w:rPr>
+                <w:rFonts w:ascii="Times New Roman" w:hAnsi="Times New Roman" w:cs="Times New Roman"/>
+                <w:sz w:val="24"/>
+                <w:szCs w:val="24"/>
+              </w:rPr>
+            </w:pPr>
+            <w:r>
+              <w:rPr>
+                <w:rFonts w:ascii="Times New Roman" w:hAnsi="Times New Roman" w:cs="Times New Roman"/>
+                <w:sz w:val="24"/>
+                <w:szCs w:val="24"/>
+              </w:rPr>
+              <w:t>COMMENT:</w:t>
+            </w:r>
           </w:p>
         </w:tc>
       </w:tr>
@@ -3866,6 +4089,23 @@
               <w:t>DATE</w:t>
             </w:r>
           </w:p>
+          <w:p>
+            <w:pPr>
+              <w:rPr>
+                <w:rFonts w:ascii="Times New Roman" w:hAnsi="Times New Roman" w:cs="Times New Roman"/>
+                <w:sz w:val="24"/>
+                <w:szCs w:val="24"/>
+              </w:rPr>
+            </w:pPr>
+            <w:r>
+              <w:rPr>
+                <w:rFonts w:ascii="Times New Roman" w:hAnsi="Times New Roman" w:cs="Times New Roman"/>
+                <w:sz w:val="24"/>
+                <w:szCs w:val="24"/>
+              </w:rPr>
+              <w:t>COMMENT: Irá ter a data do acidente</w:t>
+            </w:r>
+          </w:p>
         </w:tc>
       </w:tr>
       <w:tr>
@@ -3906,6 +4146,77 @@
                 <w:szCs w:val="24"/>
               </w:rPr>
             </w:pPr>
+            <w:r>
+              <w:rPr>
+                <w:rFonts w:ascii="Times New Roman" w:hAnsi="Times New Roman" w:cs="Times New Roman"/>
+                <w:sz w:val="24"/>
+                <w:szCs w:val="24"/>
+              </w:rPr>
+              <w:t>VARCHAR2(13)</w:t>
+            </w:r>
+          </w:p>
+          <w:p>
+            <w:pPr>
+              <w:rPr>
+                <w:rFonts w:ascii="Times New Roman" w:hAnsi="Times New Roman" w:cs="Times New Roman"/>
+                <w:sz w:val="24"/>
+                <w:szCs w:val="24"/>
+              </w:rPr>
+            </w:pPr>
+            <w:r>
+              <w:rPr>
+                <w:rFonts w:ascii="Times New Roman" w:hAnsi="Times New Roman" w:cs="Times New Roman"/>
+                <w:sz w:val="24"/>
+                <w:szCs w:val="24"/>
+              </w:rPr>
+              <w:t xml:space="preserve">COMMENT: </w:t>
+            </w:r>
+            <w:r>
+              <w:rPr>
+                <w:rFonts w:ascii="Times New Roman" w:hAnsi="Times New Roman" w:cs="Times New Roman"/>
+                <w:sz w:val="24"/>
+                <w:szCs w:val="24"/>
+              </w:rPr>
+              <w:t>Contem o dano que foi causado, pode ser “Substancial”, “</w:t>
+            </w:r>
+            <w:proofErr w:type="spellStart"/>
+            <w:r>
+              <w:rPr>
+                <w:rFonts w:ascii="Times New Roman" w:hAnsi="Times New Roman" w:cs="Times New Roman"/>
+                <w:sz w:val="24"/>
+                <w:szCs w:val="24"/>
+              </w:rPr>
+              <w:t>Destroyed</w:t>
+            </w:r>
+            <w:proofErr w:type="spellEnd"/>
+            <w:r>
+              <w:rPr>
+                <w:rFonts w:ascii="Times New Roman" w:hAnsi="Times New Roman" w:cs="Times New Roman"/>
+                <w:sz w:val="24"/>
+                <w:szCs w:val="24"/>
+              </w:rPr>
+              <w:t xml:space="preserve">” </w:t>
+            </w:r>
+            <w:proofErr w:type="spellStart"/>
+            <w:proofErr w:type="gramStart"/>
+            <w:r>
+              <w:rPr>
+                <w:rFonts w:ascii="Times New Roman" w:hAnsi="Times New Roman" w:cs="Times New Roman"/>
+                <w:sz w:val="24"/>
+                <w:szCs w:val="24"/>
+              </w:rPr>
+              <w:t>ou”Minor</w:t>
+            </w:r>
+            <w:proofErr w:type="spellEnd"/>
+            <w:proofErr w:type="gramEnd"/>
+            <w:r>
+              <w:rPr>
+                <w:rFonts w:ascii="Times New Roman" w:hAnsi="Times New Roman" w:cs="Times New Roman"/>
+                <w:sz w:val="24"/>
+                <w:szCs w:val="24"/>
+              </w:rPr>
+              <w:t xml:space="preserve">” </w:t>
+            </w:r>
           </w:p>
         </w:tc>
       </w:tr>
@@ -3947,6 +4258,39 @@
                 <w:szCs w:val="24"/>
               </w:rPr>
             </w:pPr>
+            <w:r>
+              <w:rPr>
+                <w:rFonts w:ascii="Times New Roman" w:hAnsi="Times New Roman" w:cs="Times New Roman"/>
+                <w:sz w:val="24"/>
+                <w:szCs w:val="24"/>
+              </w:rPr>
+              <w:t>VARCHAR2(13)</w:t>
+            </w:r>
+          </w:p>
+          <w:p>
+            <w:pPr>
+              <w:rPr>
+                <w:rFonts w:ascii="Times New Roman" w:hAnsi="Times New Roman" w:cs="Times New Roman"/>
+                <w:sz w:val="24"/>
+                <w:szCs w:val="24"/>
+              </w:rPr>
+            </w:pPr>
+            <w:r>
+              <w:rPr>
+                <w:rFonts w:ascii="Times New Roman" w:hAnsi="Times New Roman" w:cs="Times New Roman"/>
+                <w:sz w:val="24"/>
+                <w:szCs w:val="24"/>
+              </w:rPr>
+              <w:t>COMMENT:</w:t>
+            </w:r>
+            <w:r>
+              <w:rPr>
+                <w:rFonts w:ascii="Times New Roman" w:hAnsi="Times New Roman" w:cs="Times New Roman"/>
+                <w:sz w:val="24"/>
+                <w:szCs w:val="24"/>
+              </w:rPr>
+              <w:t xml:space="preserve"> Irá ter a severidade do acidente</w:t>
+            </w:r>
           </w:p>
         </w:tc>
       </w:tr>
@@ -3988,6 +4332,455 @@
                 <w:szCs w:val="24"/>
               </w:rPr>
             </w:pPr>
+            <w:r>
+              <w:rPr>
+                <w:rFonts w:ascii="Times New Roman" w:hAnsi="Times New Roman" w:cs="Times New Roman"/>
+                <w:sz w:val="24"/>
+                <w:szCs w:val="24"/>
+              </w:rPr>
+              <w:t>VARCHAR2(3)</w:t>
+            </w:r>
+          </w:p>
+          <w:p>
+            <w:pPr>
+              <w:rPr>
+                <w:rFonts w:ascii="Times New Roman" w:hAnsi="Times New Roman" w:cs="Times New Roman"/>
+                <w:sz w:val="24"/>
+                <w:szCs w:val="24"/>
+              </w:rPr>
+            </w:pPr>
+            <w:r>
+              <w:rPr>
+                <w:rFonts w:ascii="Times New Roman" w:hAnsi="Times New Roman" w:cs="Times New Roman"/>
+                <w:sz w:val="24"/>
+                <w:szCs w:val="24"/>
+              </w:rPr>
+              <w:t>COMMENT: Irá conter as condições que estavam na altura do acidente, que será “VCM” ou “IMC”</w:t>
+            </w:r>
+          </w:p>
+        </w:tc>
+      </w:tr>
+      <w:tr>
+        <w:trPr>
+          <w:trHeight w:val="478"/>
+        </w:trPr>
+        <w:tc>
+          <w:tcPr>
+            <w:tcW w:w="4247" w:type="dxa"/>
+          </w:tcPr>
+          <w:p>
+            <w:pPr>
+              <w:rPr>
+                <w:rFonts w:ascii="Times New Roman" w:hAnsi="Times New Roman" w:cs="Times New Roman"/>
+                <w:sz w:val="24"/>
+                <w:szCs w:val="24"/>
+              </w:rPr>
+            </w:pPr>
+            <w:r>
+              <w:rPr>
+                <w:rFonts w:ascii="Times New Roman" w:hAnsi="Times New Roman" w:cs="Times New Roman"/>
+                <w:sz w:val="24"/>
+                <w:szCs w:val="24"/>
+              </w:rPr>
+              <w:t>Total de Feridos Fatais</w:t>
+            </w:r>
+          </w:p>
+        </w:tc>
+        <w:tc>
+          <w:tcPr>
+            <w:tcW w:w="4247" w:type="dxa"/>
+          </w:tcPr>
+          <w:p>
+            <w:pPr>
+              <w:rPr>
+                <w:rFonts w:ascii="Times New Roman" w:hAnsi="Times New Roman" w:cs="Times New Roman"/>
+                <w:sz w:val="24"/>
+                <w:szCs w:val="24"/>
+              </w:rPr>
+            </w:pPr>
+            <w:proofErr w:type="gramStart"/>
+            <w:r>
+              <w:rPr>
+                <w:rFonts w:ascii="Times New Roman" w:hAnsi="Times New Roman" w:cs="Times New Roman"/>
+                <w:sz w:val="24"/>
+                <w:szCs w:val="24"/>
+              </w:rPr>
+              <w:t>NUMBER(</w:t>
+            </w:r>
+            <w:proofErr w:type="gramEnd"/>
+            <w:r>
+              <w:rPr>
+                <w:rFonts w:ascii="Times New Roman" w:hAnsi="Times New Roman" w:cs="Times New Roman"/>
+                <w:sz w:val="24"/>
+                <w:szCs w:val="24"/>
+              </w:rPr>
+              <w:t>2)</w:t>
+            </w:r>
+          </w:p>
+          <w:p>
+            <w:pPr>
+              <w:rPr>
+                <w:rFonts w:ascii="Times New Roman" w:hAnsi="Times New Roman" w:cs="Times New Roman"/>
+                <w:sz w:val="24"/>
+                <w:szCs w:val="24"/>
+              </w:rPr>
+            </w:pPr>
+            <w:r>
+              <w:rPr>
+                <w:rFonts w:ascii="Times New Roman" w:hAnsi="Times New Roman" w:cs="Times New Roman"/>
+                <w:sz w:val="24"/>
+                <w:szCs w:val="24"/>
+              </w:rPr>
+              <w:t>COMMENT</w:t>
+            </w:r>
+            <w:proofErr w:type="gramStart"/>
+            <w:r>
+              <w:rPr>
+                <w:rFonts w:ascii="Times New Roman" w:hAnsi="Times New Roman" w:cs="Times New Roman"/>
+                <w:sz w:val="24"/>
+                <w:szCs w:val="24"/>
+              </w:rPr>
+              <w:t>: Contem</w:t>
+            </w:r>
+            <w:proofErr w:type="gramEnd"/>
+            <w:r>
+              <w:rPr>
+                <w:rFonts w:ascii="Times New Roman" w:hAnsi="Times New Roman" w:cs="Times New Roman"/>
+                <w:sz w:val="24"/>
+                <w:szCs w:val="24"/>
+              </w:rPr>
+              <w:t xml:space="preserve"> o n</w:t>
+            </w:r>
+            <w:r>
+              <w:rPr>
+                <w:rFonts w:ascii="Times New Roman" w:hAnsi="Times New Roman" w:cs="Times New Roman"/>
+                <w:sz w:val="24"/>
+                <w:szCs w:val="24"/>
+              </w:rPr>
+              <w:t>ú</w:t>
+            </w:r>
+            <w:r>
+              <w:rPr>
+                <w:rFonts w:ascii="Times New Roman" w:hAnsi="Times New Roman" w:cs="Times New Roman"/>
+                <w:sz w:val="24"/>
+                <w:szCs w:val="24"/>
+              </w:rPr>
+              <w:t>mero t</w:t>
+            </w:r>
+            <w:r>
+              <w:rPr>
+                <w:rFonts w:ascii="Times New Roman" w:hAnsi="Times New Roman" w:cs="Times New Roman"/>
+                <w:sz w:val="24"/>
+                <w:szCs w:val="24"/>
+              </w:rPr>
+              <w:t xml:space="preserve">otal de feridos mortais </w:t>
+            </w:r>
+          </w:p>
+        </w:tc>
+      </w:tr>
+      <w:tr>
+        <w:trPr>
+          <w:trHeight w:val="478"/>
+        </w:trPr>
+        <w:tc>
+          <w:tcPr>
+            <w:tcW w:w="4247" w:type="dxa"/>
+          </w:tcPr>
+          <w:p>
+            <w:pPr>
+              <w:rPr>
+                <w:rFonts w:ascii="Times New Roman" w:hAnsi="Times New Roman" w:cs="Times New Roman"/>
+                <w:sz w:val="24"/>
+                <w:szCs w:val="24"/>
+              </w:rPr>
+            </w:pPr>
+            <w:r>
+              <w:rPr>
+                <w:rFonts w:ascii="Times New Roman" w:hAnsi="Times New Roman" w:cs="Times New Roman"/>
+                <w:sz w:val="24"/>
+                <w:szCs w:val="24"/>
+              </w:rPr>
+              <w:t>Total de Feridos Sérios</w:t>
+            </w:r>
+          </w:p>
+        </w:tc>
+        <w:tc>
+          <w:tcPr>
+            <w:tcW w:w="4247" w:type="dxa"/>
+          </w:tcPr>
+          <w:p>
+            <w:pPr>
+              <w:rPr>
+                <w:rFonts w:ascii="Times New Roman" w:hAnsi="Times New Roman" w:cs="Times New Roman"/>
+                <w:sz w:val="24"/>
+                <w:szCs w:val="24"/>
+              </w:rPr>
+            </w:pPr>
+            <w:proofErr w:type="gramStart"/>
+            <w:r>
+              <w:rPr>
+                <w:rFonts w:ascii="Times New Roman" w:hAnsi="Times New Roman" w:cs="Times New Roman"/>
+                <w:sz w:val="24"/>
+                <w:szCs w:val="24"/>
+              </w:rPr>
+              <w:t>NUMBER(</w:t>
+            </w:r>
+            <w:proofErr w:type="gramEnd"/>
+            <w:r>
+              <w:rPr>
+                <w:rFonts w:ascii="Times New Roman" w:hAnsi="Times New Roman" w:cs="Times New Roman"/>
+                <w:sz w:val="24"/>
+                <w:szCs w:val="24"/>
+              </w:rPr>
+              <w:t>2</w:t>
+            </w:r>
+            <w:r>
+              <w:rPr>
+                <w:rFonts w:ascii="Times New Roman" w:hAnsi="Times New Roman" w:cs="Times New Roman"/>
+                <w:sz w:val="24"/>
+                <w:szCs w:val="24"/>
+              </w:rPr>
+              <w:t>)</w:t>
+            </w:r>
+          </w:p>
+          <w:p>
+            <w:pPr>
+              <w:rPr>
+                <w:rFonts w:ascii="Times New Roman" w:hAnsi="Times New Roman" w:cs="Times New Roman"/>
+                <w:sz w:val="24"/>
+                <w:szCs w:val="24"/>
+              </w:rPr>
+            </w:pPr>
+            <w:r>
+              <w:rPr>
+                <w:rFonts w:ascii="Times New Roman" w:hAnsi="Times New Roman" w:cs="Times New Roman"/>
+                <w:sz w:val="24"/>
+                <w:szCs w:val="24"/>
+              </w:rPr>
+              <w:t>COMMENT</w:t>
+            </w:r>
+            <w:proofErr w:type="gramStart"/>
+            <w:r>
+              <w:rPr>
+                <w:rFonts w:ascii="Times New Roman" w:hAnsi="Times New Roman" w:cs="Times New Roman"/>
+                <w:sz w:val="24"/>
+                <w:szCs w:val="24"/>
+              </w:rPr>
+              <w:t>:</w:t>
+            </w:r>
+            <w:r>
+              <w:rPr>
+                <w:rFonts w:ascii="Times New Roman" w:hAnsi="Times New Roman" w:cs="Times New Roman"/>
+                <w:sz w:val="24"/>
+                <w:szCs w:val="24"/>
+              </w:rPr>
+              <w:t xml:space="preserve"> Contem</w:t>
+            </w:r>
+            <w:proofErr w:type="gramEnd"/>
+            <w:r>
+              <w:rPr>
+                <w:rFonts w:ascii="Times New Roman" w:hAnsi="Times New Roman" w:cs="Times New Roman"/>
+                <w:sz w:val="24"/>
+                <w:szCs w:val="24"/>
+              </w:rPr>
+              <w:t xml:space="preserve"> o número </w:t>
+            </w:r>
+            <w:r>
+              <w:rPr>
+                <w:rFonts w:ascii="Times New Roman" w:hAnsi="Times New Roman" w:cs="Times New Roman"/>
+                <w:sz w:val="24"/>
+                <w:szCs w:val="24"/>
+              </w:rPr>
+              <w:t>total de feridos graves</w:t>
+            </w:r>
+          </w:p>
+        </w:tc>
+      </w:tr>
+      <w:tr>
+        <w:trPr>
+          <w:trHeight w:val="478"/>
+        </w:trPr>
+        <w:tc>
+          <w:tcPr>
+            <w:tcW w:w="4247" w:type="dxa"/>
+          </w:tcPr>
+          <w:p>
+            <w:pPr>
+              <w:rPr>
+                <w:rFonts w:ascii="Times New Roman" w:hAnsi="Times New Roman" w:cs="Times New Roman"/>
+                <w:sz w:val="24"/>
+                <w:szCs w:val="24"/>
+              </w:rPr>
+            </w:pPr>
+            <w:r>
+              <w:rPr>
+                <w:rFonts w:ascii="Times New Roman" w:hAnsi="Times New Roman" w:cs="Times New Roman"/>
+                <w:sz w:val="24"/>
+                <w:szCs w:val="24"/>
+              </w:rPr>
+              <w:lastRenderedPageBreak/>
+              <w:t>Total de Feridos Menores</w:t>
+            </w:r>
+          </w:p>
+        </w:tc>
+        <w:tc>
+          <w:tcPr>
+            <w:tcW w:w="4247" w:type="dxa"/>
+          </w:tcPr>
+          <w:p>
+            <w:pPr>
+              <w:rPr>
+                <w:rFonts w:ascii="Times New Roman" w:hAnsi="Times New Roman" w:cs="Times New Roman"/>
+                <w:sz w:val="24"/>
+                <w:szCs w:val="24"/>
+              </w:rPr>
+            </w:pPr>
+            <w:proofErr w:type="gramStart"/>
+            <w:r>
+              <w:rPr>
+                <w:rFonts w:ascii="Times New Roman" w:hAnsi="Times New Roman" w:cs="Times New Roman"/>
+                <w:sz w:val="24"/>
+                <w:szCs w:val="24"/>
+              </w:rPr>
+              <w:t>NUMBER(</w:t>
+            </w:r>
+            <w:proofErr w:type="gramEnd"/>
+            <w:r>
+              <w:rPr>
+                <w:rFonts w:ascii="Times New Roman" w:hAnsi="Times New Roman" w:cs="Times New Roman"/>
+                <w:sz w:val="24"/>
+                <w:szCs w:val="24"/>
+              </w:rPr>
+              <w:t>2)</w:t>
+            </w:r>
+          </w:p>
+          <w:p>
+            <w:pPr>
+              <w:rPr>
+                <w:rFonts w:ascii="Times New Roman" w:hAnsi="Times New Roman" w:cs="Times New Roman"/>
+                <w:sz w:val="24"/>
+                <w:szCs w:val="24"/>
+              </w:rPr>
+            </w:pPr>
+            <w:r>
+              <w:rPr>
+                <w:rFonts w:ascii="Times New Roman" w:hAnsi="Times New Roman" w:cs="Times New Roman"/>
+                <w:sz w:val="24"/>
+                <w:szCs w:val="24"/>
+              </w:rPr>
+              <w:t>COMMENT: Contem o total de feridos leves</w:t>
+            </w:r>
+          </w:p>
+        </w:tc>
+      </w:tr>
+      <w:tr>
+        <w:trPr>
+          <w:trHeight w:val="478"/>
+        </w:trPr>
+        <w:tc>
+          <w:tcPr>
+            <w:tcW w:w="4247" w:type="dxa"/>
+          </w:tcPr>
+          <w:p>
+            <w:pPr>
+              <w:rPr>
+                <w:rFonts w:ascii="Times New Roman" w:hAnsi="Times New Roman" w:cs="Times New Roman"/>
+                <w:sz w:val="24"/>
+                <w:szCs w:val="24"/>
+              </w:rPr>
+            </w:pPr>
+            <w:r>
+              <w:rPr>
+                <w:rFonts w:ascii="Times New Roman" w:hAnsi="Times New Roman" w:cs="Times New Roman"/>
+                <w:sz w:val="24"/>
+                <w:szCs w:val="24"/>
+              </w:rPr>
+              <w:t>Total de Feridos Ilesos</w:t>
+            </w:r>
+          </w:p>
+        </w:tc>
+        <w:tc>
+          <w:tcPr>
+            <w:tcW w:w="4247" w:type="dxa"/>
+          </w:tcPr>
+          <w:p>
+            <w:pPr>
+              <w:rPr>
+                <w:rFonts w:ascii="Times New Roman" w:hAnsi="Times New Roman" w:cs="Times New Roman"/>
+                <w:sz w:val="24"/>
+                <w:szCs w:val="24"/>
+              </w:rPr>
+            </w:pPr>
+            <w:proofErr w:type="gramStart"/>
+            <w:r>
+              <w:rPr>
+                <w:rFonts w:ascii="Times New Roman" w:hAnsi="Times New Roman" w:cs="Times New Roman"/>
+                <w:sz w:val="24"/>
+                <w:szCs w:val="24"/>
+              </w:rPr>
+              <w:t>NUMBER(</w:t>
+            </w:r>
+            <w:proofErr w:type="gramEnd"/>
+            <w:r>
+              <w:rPr>
+                <w:rFonts w:ascii="Times New Roman" w:hAnsi="Times New Roman" w:cs="Times New Roman"/>
+                <w:sz w:val="24"/>
+                <w:szCs w:val="24"/>
+              </w:rPr>
+              <w:t>3)</w:t>
+            </w:r>
+          </w:p>
+          <w:p>
+            <w:pPr>
+              <w:rPr>
+                <w:rFonts w:ascii="Times New Roman" w:hAnsi="Times New Roman" w:cs="Times New Roman"/>
+                <w:sz w:val="24"/>
+                <w:szCs w:val="24"/>
+              </w:rPr>
+            </w:pPr>
+            <w:r>
+              <w:rPr>
+                <w:rFonts w:ascii="Times New Roman" w:hAnsi="Times New Roman" w:cs="Times New Roman"/>
+                <w:sz w:val="24"/>
+                <w:szCs w:val="24"/>
+              </w:rPr>
+              <w:t>COMMENT</w:t>
+            </w:r>
+            <w:proofErr w:type="gramStart"/>
+            <w:r>
+              <w:rPr>
+                <w:rFonts w:ascii="Times New Roman" w:hAnsi="Times New Roman" w:cs="Times New Roman"/>
+                <w:sz w:val="24"/>
+                <w:szCs w:val="24"/>
+              </w:rPr>
+              <w:t>: Contem</w:t>
+            </w:r>
+            <w:proofErr w:type="gramEnd"/>
+            <w:r>
+              <w:rPr>
+                <w:rFonts w:ascii="Times New Roman" w:hAnsi="Times New Roman" w:cs="Times New Roman"/>
+                <w:sz w:val="24"/>
+                <w:szCs w:val="24"/>
+              </w:rPr>
+              <w:t xml:space="preserve"> o total de</w:t>
+            </w:r>
+            <w:r>
+              <w:rPr>
+                <w:rFonts w:ascii="Times New Roman" w:hAnsi="Times New Roman" w:cs="Times New Roman"/>
+                <w:sz w:val="24"/>
+                <w:szCs w:val="24"/>
+              </w:rPr>
+              <w:t xml:space="preserve"> feridos que não ficaram feridos</w:t>
+            </w:r>
+          </w:p>
+          <w:p>
+            <w:pPr>
+              <w:rPr>
+                <w:rFonts w:ascii="Times New Roman" w:hAnsi="Times New Roman" w:cs="Times New Roman"/>
+                <w:sz w:val="24"/>
+                <w:szCs w:val="24"/>
+              </w:rPr>
+            </w:pPr>
           </w:p>
         </w:tc>
       </w:tr>
@@ -4000,144 +4793,235 @@
           <w:szCs w:val="24"/>
         </w:rPr>
       </w:pPr>
-      <w:r>
-        <w:rPr>
-          <w:rFonts w:ascii="Times New Roman" w:hAnsi="Times New Roman" w:cs="Times New Roman"/>
-          <w:sz w:val="24"/>
-          <w:szCs w:val="24"/>
-        </w:rPr>
-        <w:tab/>
-      </w:r>
-    </w:p>
-    <w:p>
-      <w:pPr>
-        <w:rPr>
-          <w:rFonts w:ascii="Times New Roman" w:hAnsi="Times New Roman" w:cs="Times New Roman"/>
-          <w:sz w:val="24"/>
-          <w:szCs w:val="24"/>
-        </w:rPr>
-      </w:pPr>
-    </w:p>
-    <w:p>
-      <w:pPr>
-        <w:rPr>
-          <w:rFonts w:ascii="Times New Roman" w:hAnsi="Times New Roman" w:cs="Times New Roman"/>
-          <w:sz w:val="24"/>
-          <w:szCs w:val="24"/>
-        </w:rPr>
-      </w:pPr>
-    </w:p>
-    <w:p>
-      <w:pPr>
-        <w:rPr>
-          <w:rFonts w:ascii="Times New Roman" w:hAnsi="Times New Roman" w:cs="Times New Roman"/>
-          <w:sz w:val="24"/>
-          <w:szCs w:val="24"/>
-        </w:rPr>
-      </w:pPr>
-    </w:p>
-    <w:p>
-      <w:pPr>
-        <w:rPr>
-          <w:rFonts w:ascii="Times New Roman" w:hAnsi="Times New Roman" w:cs="Times New Roman"/>
-          <w:sz w:val="24"/>
-          <w:szCs w:val="24"/>
-        </w:rPr>
-      </w:pPr>
-    </w:p>
-    <w:p>
-      <w:pPr>
-        <w:rPr>
-          <w:rFonts w:ascii="Times New Roman" w:hAnsi="Times New Roman" w:cs="Times New Roman"/>
-          <w:sz w:val="24"/>
-          <w:szCs w:val="24"/>
-        </w:rPr>
-      </w:pPr>
-    </w:p>
-    <w:p>
-      <w:pPr>
-        <w:rPr>
-          <w:rFonts w:ascii="Times New Roman" w:hAnsi="Times New Roman" w:cs="Times New Roman"/>
-          <w:sz w:val="24"/>
-          <w:szCs w:val="24"/>
-        </w:rPr>
-      </w:pPr>
-    </w:p>
-    <w:p>
-      <w:pPr>
-        <w:rPr>
-          <w:rFonts w:ascii="Times New Roman" w:hAnsi="Times New Roman" w:cs="Times New Roman"/>
-          <w:sz w:val="24"/>
-          <w:szCs w:val="24"/>
-        </w:rPr>
-      </w:pPr>
-    </w:p>
-    <w:p>
-      <w:pPr>
-        <w:rPr>
-          <w:rFonts w:ascii="Times New Roman" w:hAnsi="Times New Roman" w:cs="Times New Roman"/>
-          <w:sz w:val="24"/>
-          <w:szCs w:val="24"/>
-        </w:rPr>
-      </w:pPr>
-    </w:p>
-    <w:p>
-      <w:pPr>
-        <w:rPr>
-          <w:rFonts w:ascii="Times New Roman" w:hAnsi="Times New Roman" w:cs="Times New Roman"/>
-          <w:sz w:val="24"/>
-          <w:szCs w:val="24"/>
-        </w:rPr>
-      </w:pPr>
-    </w:p>
-    <w:p>
-      <w:pPr>
-        <w:rPr>
-          <w:rFonts w:ascii="Times New Roman" w:hAnsi="Times New Roman" w:cs="Times New Roman"/>
-          <w:sz w:val="24"/>
-          <w:szCs w:val="24"/>
-        </w:rPr>
-      </w:pPr>
-    </w:p>
-    <w:p>
-      <w:pPr>
-        <w:rPr>
-          <w:rFonts w:ascii="Times New Roman" w:hAnsi="Times New Roman" w:cs="Times New Roman"/>
-          <w:sz w:val="24"/>
-          <w:szCs w:val="24"/>
-        </w:rPr>
-      </w:pPr>
-    </w:p>
-    <w:p>
-      <w:pPr>
-        <w:rPr>
-          <w:rFonts w:ascii="Times New Roman" w:hAnsi="Times New Roman" w:cs="Times New Roman"/>
-          <w:sz w:val="24"/>
-          <w:szCs w:val="24"/>
-        </w:rPr>
-      </w:pPr>
-    </w:p>
-    <w:p>
-      <w:pPr>
-        <w:rPr>
-          <w:rFonts w:ascii="Times New Roman" w:hAnsi="Times New Roman" w:cs="Times New Roman"/>
-          <w:sz w:val="24"/>
-          <w:szCs w:val="24"/>
-        </w:rPr>
-      </w:pPr>
-    </w:p>
-    <w:p>
-      <w:pPr>
-        <w:rPr>
-          <w:rFonts w:ascii="Times New Roman" w:hAnsi="Times New Roman" w:cs="Times New Roman"/>
-          <w:sz w:val="24"/>
-          <w:szCs w:val="24"/>
-        </w:rPr>
-      </w:pPr>
-    </w:p>
-    <w:p>
-      <w:pPr>
-        <w:pStyle w:val="Caption"/>
+    </w:p>
+    <w:p>
+      <w:pPr>
+        <w:rPr>
+          <w:rFonts w:ascii="Times New Roman" w:hAnsi="Times New Roman" w:cs="Times New Roman"/>
+          <w:sz w:val="24"/>
+          <w:szCs w:val="24"/>
+        </w:rPr>
+      </w:pPr>
+    </w:p>
+    <w:p>
+      <w:pPr>
+        <w:rPr>
+          <w:rFonts w:ascii="Times New Roman" w:hAnsi="Times New Roman" w:cs="Times New Roman"/>
+          <w:sz w:val="24"/>
+          <w:szCs w:val="24"/>
+        </w:rPr>
+      </w:pPr>
+    </w:p>
+    <w:p>
+      <w:pPr>
+        <w:rPr>
+          <w:rFonts w:ascii="Times New Roman" w:hAnsi="Times New Roman" w:cs="Times New Roman"/>
+          <w:sz w:val="24"/>
+          <w:szCs w:val="24"/>
+        </w:rPr>
+      </w:pPr>
+    </w:p>
+    <w:p>
+      <w:pPr>
+        <w:rPr>
+          <w:rFonts w:ascii="Times New Roman" w:hAnsi="Times New Roman" w:cs="Times New Roman"/>
+          <w:sz w:val="24"/>
+          <w:szCs w:val="24"/>
+        </w:rPr>
+      </w:pPr>
+    </w:p>
+    <w:p>
+      <w:pPr>
+        <w:rPr>
+          <w:rFonts w:ascii="Times New Roman" w:hAnsi="Times New Roman" w:cs="Times New Roman"/>
+          <w:sz w:val="24"/>
+          <w:szCs w:val="24"/>
+        </w:rPr>
+      </w:pPr>
+    </w:p>
+    <w:p>
+      <w:pPr>
+        <w:rPr>
+          <w:rFonts w:ascii="Times New Roman" w:hAnsi="Times New Roman" w:cs="Times New Roman"/>
+          <w:sz w:val="24"/>
+          <w:szCs w:val="24"/>
+        </w:rPr>
+      </w:pPr>
+    </w:p>
+    <w:p>
+      <w:pPr>
+        <w:rPr>
+          <w:rFonts w:ascii="Times New Roman" w:hAnsi="Times New Roman" w:cs="Times New Roman"/>
+          <w:sz w:val="24"/>
+          <w:szCs w:val="24"/>
+        </w:rPr>
+      </w:pPr>
+    </w:p>
+    <w:p>
+      <w:pPr>
+        <w:rPr>
+          <w:rFonts w:ascii="Times New Roman" w:hAnsi="Times New Roman" w:cs="Times New Roman"/>
+          <w:sz w:val="24"/>
+          <w:szCs w:val="24"/>
+        </w:rPr>
+      </w:pPr>
+    </w:p>
+    <w:p>
+      <w:pPr>
+        <w:rPr>
+          <w:rFonts w:ascii="Times New Roman" w:hAnsi="Times New Roman" w:cs="Times New Roman"/>
+          <w:sz w:val="24"/>
+          <w:szCs w:val="24"/>
+        </w:rPr>
+      </w:pPr>
+    </w:p>
+    <w:p>
+      <w:pPr>
+        <w:rPr>
+          <w:rFonts w:ascii="Times New Roman" w:hAnsi="Times New Roman" w:cs="Times New Roman"/>
+          <w:sz w:val="24"/>
+          <w:szCs w:val="24"/>
+        </w:rPr>
+      </w:pPr>
+    </w:p>
+    <w:p>
+      <w:pPr>
+        <w:rPr>
+          <w:rFonts w:ascii="Times New Roman" w:hAnsi="Times New Roman" w:cs="Times New Roman"/>
+          <w:sz w:val="24"/>
+          <w:szCs w:val="24"/>
+        </w:rPr>
+      </w:pPr>
+    </w:p>
+    <w:p>
+      <w:pPr>
+        <w:rPr>
+          <w:rFonts w:ascii="Times New Roman" w:hAnsi="Times New Roman" w:cs="Times New Roman"/>
+          <w:sz w:val="24"/>
+          <w:szCs w:val="24"/>
+        </w:rPr>
+      </w:pPr>
+    </w:p>
+    <w:p>
+      <w:pPr>
+        <w:rPr>
+          <w:rFonts w:ascii="Times New Roman" w:hAnsi="Times New Roman" w:cs="Times New Roman"/>
+          <w:sz w:val="24"/>
+          <w:szCs w:val="24"/>
+        </w:rPr>
+      </w:pPr>
+    </w:p>
+    <w:p>
+      <w:pPr>
+        <w:rPr>
+          <w:rFonts w:ascii="Times New Roman" w:hAnsi="Times New Roman" w:cs="Times New Roman"/>
+          <w:sz w:val="24"/>
+          <w:szCs w:val="24"/>
+        </w:rPr>
+      </w:pPr>
+    </w:p>
+    <w:p>
+      <w:pPr>
+        <w:rPr>
+          <w:rFonts w:ascii="Times New Roman" w:hAnsi="Times New Roman" w:cs="Times New Roman"/>
+          <w:sz w:val="24"/>
+          <w:szCs w:val="24"/>
+        </w:rPr>
+      </w:pPr>
+    </w:p>
+    <w:p>
+      <w:pPr>
+        <w:rPr>
+          <w:rFonts w:ascii="Times New Roman" w:hAnsi="Times New Roman" w:cs="Times New Roman"/>
+          <w:sz w:val="24"/>
+          <w:szCs w:val="24"/>
+        </w:rPr>
+      </w:pPr>
+    </w:p>
+    <w:p>
+      <w:pPr>
+        <w:rPr>
+          <w:rFonts w:ascii="Times New Roman" w:hAnsi="Times New Roman" w:cs="Times New Roman"/>
+          <w:sz w:val="24"/>
+          <w:szCs w:val="24"/>
+        </w:rPr>
+      </w:pPr>
+    </w:p>
+    <w:p>
+      <w:pPr>
+        <w:rPr>
+          <w:rFonts w:ascii="Times New Roman" w:hAnsi="Times New Roman" w:cs="Times New Roman"/>
+          <w:sz w:val="24"/>
+          <w:szCs w:val="24"/>
+        </w:rPr>
+      </w:pPr>
+    </w:p>
+    <w:p>
+      <w:pPr>
+        <w:rPr>
+          <w:rFonts w:ascii="Times New Roman" w:hAnsi="Times New Roman" w:cs="Times New Roman"/>
+          <w:sz w:val="24"/>
+          <w:szCs w:val="24"/>
+        </w:rPr>
+      </w:pPr>
+    </w:p>
+    <w:p>
+      <w:pPr>
+        <w:rPr>
+          <w:rFonts w:ascii="Times New Roman" w:hAnsi="Times New Roman" w:cs="Times New Roman"/>
+          <w:sz w:val="24"/>
+          <w:szCs w:val="24"/>
+        </w:rPr>
+      </w:pPr>
+    </w:p>
+    <w:p>
+      <w:pPr>
+        <w:rPr>
+          <w:rFonts w:ascii="Times New Roman" w:hAnsi="Times New Roman" w:cs="Times New Roman"/>
+          <w:sz w:val="24"/>
+          <w:szCs w:val="24"/>
+        </w:rPr>
+      </w:pPr>
+    </w:p>
+    <w:p>
+      <w:pPr>
+        <w:rPr>
+          <w:rFonts w:ascii="Times New Roman" w:hAnsi="Times New Roman" w:cs="Times New Roman"/>
+          <w:sz w:val="24"/>
+          <w:szCs w:val="24"/>
+        </w:rPr>
+      </w:pPr>
+    </w:p>
+    <w:p>
+      <w:pPr>
+        <w:rPr>
+          <w:rFonts w:ascii="Times New Roman" w:hAnsi="Times New Roman" w:cs="Times New Roman"/>
+          <w:sz w:val="24"/>
+          <w:szCs w:val="24"/>
+        </w:rPr>
+      </w:pPr>
+    </w:p>
+    <w:p>
+      <w:pPr>
+        <w:rPr>
+          <w:rFonts w:ascii="Times New Roman" w:hAnsi="Times New Roman" w:cs="Times New Roman"/>
+          <w:sz w:val="24"/>
+          <w:szCs w:val="24"/>
+        </w:rPr>
+      </w:pPr>
+    </w:p>
+    <w:p>
+      <w:pPr>
+        <w:rPr>
+          <w:rFonts w:ascii="Times New Roman" w:hAnsi="Times New Roman" w:cs="Times New Roman"/>
+          <w:sz w:val="24"/>
+          <w:szCs w:val="24"/>
+        </w:rPr>
+      </w:pPr>
+    </w:p>
+    <w:p>
+      <w:pPr>
+        <w:pStyle w:val="Legenda"/>
         <w:rPr>
           <w:rFonts w:ascii="Times New Roman" w:hAnsi="Times New Roman" w:cs="Times New Roman"/>
           <w:b/>
@@ -4166,7 +5050,7 @@
     </w:p>
     <w:tbl>
       <w:tblPr>
-        <w:tblStyle w:val="TableGrid"/>
+        <w:tblStyle w:val="TabelacomGrelha"/>
         <w:tblW w:w="0" w:type="auto"/>
         <w:tblLook w:val="04A0" w:firstRow="1" w:lastRow="0" w:firstColumn="1" w:lastColumn="0" w:noHBand="0" w:noVBand="1"/>
       </w:tblPr>
@@ -4207,7 +5091,7 @@
                 <w:szCs w:val="32"/>
                 <w:lang w:val="en-US"/>
               </w:rPr>
-              <w:t>Investigação</w:t>
+              <w:t>Investigador</w:t>
             </w:r>
             <w:proofErr w:type="spellEnd"/>
           </w:p>
@@ -4240,25 +5124,7 @@
                 <w:sz w:val="24"/>
                 <w:szCs w:val="24"/>
               </w:rPr>
-              <w:t xml:space="preserve">Ira conter informação sobre os </w:t>
-            </w:r>
-            <w:proofErr w:type="spellStart"/>
-            <w:r>
-              <w:rPr>
-                <w:rFonts w:ascii="Times New Roman" w:hAnsi="Times New Roman" w:cs="Times New Roman"/>
-                <w:sz w:val="24"/>
-                <w:szCs w:val="24"/>
-              </w:rPr>
-              <w:t>Voo’s</w:t>
-            </w:r>
-            <w:proofErr w:type="spellEnd"/>
-            <w:r>
-              <w:rPr>
-                <w:rFonts w:ascii="Times New Roman" w:hAnsi="Times New Roman" w:cs="Times New Roman"/>
-                <w:sz w:val="24"/>
-                <w:szCs w:val="24"/>
-              </w:rPr>
-              <w:t xml:space="preserve"> realizados</w:t>
+              <w:t>Irá conter as informações sobre um investigador de um acidente</w:t>
             </w:r>
           </w:p>
         </w:tc>
@@ -4387,22 +5253,80 @@
                 <w:sz w:val="24"/>
                 <w:szCs w:val="24"/>
               </w:rPr>
-              <w:t>Tipo de Investigação</w:t>
-            </w:r>
-          </w:p>
-        </w:tc>
-        <w:tc>
-          <w:tcPr>
-            <w:tcW w:w="4247" w:type="dxa"/>
-          </w:tcPr>
-          <w:p>
-            <w:pPr>
-              <w:rPr>
-                <w:rFonts w:ascii="Times New Roman" w:hAnsi="Times New Roman" w:cs="Times New Roman"/>
-                <w:sz w:val="24"/>
-                <w:szCs w:val="24"/>
-              </w:rPr>
-            </w:pPr>
+              <w:t>Investigador</w:t>
+            </w:r>
+          </w:p>
+        </w:tc>
+        <w:tc>
+          <w:tcPr>
+            <w:tcW w:w="4247" w:type="dxa"/>
+          </w:tcPr>
+          <w:p>
+            <w:pPr>
+              <w:rPr>
+                <w:rFonts w:ascii="Times New Roman" w:hAnsi="Times New Roman" w:cs="Times New Roman"/>
+                <w:sz w:val="24"/>
+                <w:szCs w:val="24"/>
+              </w:rPr>
+            </w:pPr>
+            <w:r>
+              <w:rPr>
+                <w:rFonts w:ascii="Times New Roman" w:hAnsi="Times New Roman" w:cs="Times New Roman"/>
+                <w:sz w:val="24"/>
+                <w:szCs w:val="24"/>
+              </w:rPr>
+              <w:t>Chave Primária</w:t>
+            </w:r>
+          </w:p>
+          <w:p>
+            <w:pPr>
+              <w:rPr>
+                <w:rFonts w:ascii="Times New Roman" w:hAnsi="Times New Roman" w:cs="Times New Roman"/>
+                <w:sz w:val="24"/>
+                <w:szCs w:val="24"/>
+              </w:rPr>
+            </w:pPr>
+            <w:r>
+              <w:rPr>
+                <w:rFonts w:ascii="Times New Roman" w:hAnsi="Times New Roman" w:cs="Times New Roman"/>
+                <w:sz w:val="24"/>
+                <w:szCs w:val="24"/>
+              </w:rPr>
+              <w:t>VARCHAR2(</w:t>
+            </w:r>
+            <w:r>
+              <w:rPr>
+                <w:rFonts w:ascii="Times New Roman" w:hAnsi="Times New Roman" w:cs="Times New Roman"/>
+                <w:sz w:val="24"/>
+                <w:szCs w:val="24"/>
+              </w:rPr>
+              <w:t>50</w:t>
+            </w:r>
+            <w:r>
+              <w:rPr>
+                <w:rFonts w:ascii="Times New Roman" w:hAnsi="Times New Roman" w:cs="Times New Roman"/>
+                <w:sz w:val="24"/>
+                <w:szCs w:val="24"/>
+              </w:rPr>
+              <w:t>)</w:t>
+            </w:r>
+          </w:p>
+          <w:p>
+            <w:pPr>
+              <w:rPr>
+                <w:rFonts w:ascii="Times New Roman" w:hAnsi="Times New Roman" w:cs="Times New Roman"/>
+                <w:sz w:val="24"/>
+                <w:szCs w:val="24"/>
+              </w:rPr>
+            </w:pPr>
+            <w:r>
+              <w:rPr>
+                <w:rFonts w:ascii="Times New Roman" w:hAnsi="Times New Roman" w:cs="Times New Roman"/>
+                <w:sz w:val="24"/>
+                <w:szCs w:val="24"/>
+              </w:rPr>
+              <w:t xml:space="preserve">COMMENT: Irá conter o nome do investigador </w:t>
+            </w:r>
           </w:p>
         </w:tc>
       </w:tr>
@@ -4425,22 +5349,47 @@
                 <w:sz w:val="24"/>
                 <w:szCs w:val="24"/>
               </w:rPr>
-              <w:t>Numero de Acidente</w:t>
-            </w:r>
-          </w:p>
-        </w:tc>
-        <w:tc>
-          <w:tcPr>
-            <w:tcW w:w="4247" w:type="dxa"/>
-          </w:tcPr>
-          <w:p>
-            <w:pPr>
-              <w:rPr>
-                <w:rFonts w:ascii="Times New Roman" w:hAnsi="Times New Roman" w:cs="Times New Roman"/>
-                <w:sz w:val="24"/>
-                <w:szCs w:val="24"/>
-              </w:rPr>
-            </w:pPr>
+              <w:t>Crachá</w:t>
+            </w:r>
+          </w:p>
+        </w:tc>
+        <w:tc>
+          <w:tcPr>
+            <w:tcW w:w="4247" w:type="dxa"/>
+          </w:tcPr>
+          <w:p>
+            <w:pPr>
+              <w:rPr>
+                <w:rFonts w:ascii="Times New Roman" w:hAnsi="Times New Roman" w:cs="Times New Roman"/>
+                <w:sz w:val="24"/>
+                <w:szCs w:val="24"/>
+              </w:rPr>
+            </w:pPr>
+            <w:r>
+              <w:rPr>
+                <w:rFonts w:ascii="Times New Roman" w:hAnsi="Times New Roman" w:cs="Times New Roman"/>
+                <w:sz w:val="24"/>
+                <w:szCs w:val="24"/>
+              </w:rPr>
+              <w:t>VARCHAR2(10)</w:t>
+            </w:r>
+          </w:p>
+          <w:p>
+            <w:pPr>
+              <w:rPr>
+                <w:rFonts w:ascii="Times New Roman" w:hAnsi="Times New Roman" w:cs="Times New Roman"/>
+                <w:sz w:val="24"/>
+                <w:szCs w:val="24"/>
+              </w:rPr>
+            </w:pPr>
+            <w:r>
+              <w:rPr>
+                <w:rFonts w:ascii="Times New Roman" w:hAnsi="Times New Roman" w:cs="Times New Roman"/>
+                <w:sz w:val="24"/>
+                <w:szCs w:val="24"/>
+              </w:rPr>
+              <w:t>COMMENT: Irá conter o código do crachá do investigador</w:t>
+            </w:r>
           </w:p>
         </w:tc>
       </w:tr>
@@ -4463,107 +5412,65 @@
                 <w:sz w:val="24"/>
                 <w:szCs w:val="24"/>
               </w:rPr>
-              <w:t>Data de Inicio</w:t>
-            </w:r>
-          </w:p>
-        </w:tc>
-        <w:tc>
-          <w:tcPr>
-            <w:tcW w:w="4247" w:type="dxa"/>
-          </w:tcPr>
-          <w:p>
-            <w:pPr>
-              <w:rPr>
-                <w:rFonts w:ascii="Times New Roman" w:hAnsi="Times New Roman" w:cs="Times New Roman"/>
-                <w:sz w:val="24"/>
-                <w:szCs w:val="24"/>
-              </w:rPr>
-            </w:pPr>
-          </w:p>
-        </w:tc>
-      </w:tr>
-      <w:tr>
-        <w:tc>
-          <w:tcPr>
-            <w:tcW w:w="4247" w:type="dxa"/>
-          </w:tcPr>
-          <w:p>
-            <w:pPr>
-              <w:rPr>
-                <w:rFonts w:ascii="Times New Roman" w:hAnsi="Times New Roman" w:cs="Times New Roman"/>
-                <w:sz w:val="24"/>
-                <w:szCs w:val="24"/>
-              </w:rPr>
-            </w:pPr>
-            <w:r>
-              <w:rPr>
-                <w:rFonts w:ascii="Times New Roman" w:hAnsi="Times New Roman" w:cs="Times New Roman"/>
-                <w:sz w:val="24"/>
-                <w:szCs w:val="24"/>
-              </w:rPr>
-              <w:t>Data de Fim</w:t>
-            </w:r>
-          </w:p>
-        </w:tc>
-        <w:tc>
-          <w:tcPr>
-            <w:tcW w:w="4247" w:type="dxa"/>
-          </w:tcPr>
-          <w:p>
-            <w:pPr>
-              <w:rPr>
-                <w:rFonts w:ascii="Times New Roman" w:hAnsi="Times New Roman" w:cs="Times New Roman"/>
-                <w:sz w:val="24"/>
-                <w:szCs w:val="24"/>
-              </w:rPr>
-            </w:pPr>
-          </w:p>
-          <w:p>
-            <w:pPr>
-              <w:rPr>
-                <w:rFonts w:ascii="Times New Roman" w:hAnsi="Times New Roman" w:cs="Times New Roman"/>
-                <w:sz w:val="24"/>
-                <w:szCs w:val="24"/>
-              </w:rPr>
-            </w:pPr>
-          </w:p>
-        </w:tc>
-      </w:tr>
-      <w:tr>
-        <w:tc>
-          <w:tcPr>
-            <w:tcW w:w="4247" w:type="dxa"/>
-          </w:tcPr>
-          <w:p>
-            <w:pPr>
-              <w:rPr>
-                <w:rFonts w:ascii="Times New Roman" w:hAnsi="Times New Roman" w:cs="Times New Roman"/>
-                <w:sz w:val="24"/>
-                <w:szCs w:val="24"/>
-              </w:rPr>
-            </w:pPr>
-            <w:r>
-              <w:rPr>
-                <w:rFonts w:ascii="Times New Roman" w:hAnsi="Times New Roman" w:cs="Times New Roman"/>
-                <w:sz w:val="24"/>
-                <w:szCs w:val="24"/>
-              </w:rPr>
-              <w:t>Estado</w:t>
-            </w:r>
-          </w:p>
-        </w:tc>
-        <w:tc>
-          <w:tcPr>
-            <w:tcW w:w="4247" w:type="dxa"/>
-          </w:tcPr>
-          <w:p>
-            <w:pPr>
-              <w:rPr>
-                <w:rFonts w:ascii="Times New Roman" w:hAnsi="Times New Roman" w:cs="Times New Roman"/>
-                <w:sz w:val="24"/>
-                <w:szCs w:val="24"/>
-              </w:rPr>
-            </w:pPr>
+              <w:t>Morada</w:t>
+            </w:r>
+          </w:p>
+        </w:tc>
+        <w:tc>
+          <w:tcPr>
+            <w:tcW w:w="4247" w:type="dxa"/>
+          </w:tcPr>
+          <w:p>
+            <w:pPr>
+              <w:rPr>
+                <w:rFonts w:ascii="Times New Roman" w:hAnsi="Times New Roman" w:cs="Times New Roman"/>
+                <w:sz w:val="24"/>
+                <w:szCs w:val="24"/>
+              </w:rPr>
+            </w:pPr>
+            <w:r>
+              <w:rPr>
+                <w:rFonts w:ascii="Times New Roman" w:hAnsi="Times New Roman" w:cs="Times New Roman"/>
+                <w:sz w:val="24"/>
+                <w:szCs w:val="24"/>
+              </w:rPr>
+              <w:t>VARCHAR2(</w:t>
+            </w:r>
+            <w:r>
+              <w:rPr>
+                <w:rFonts w:ascii="Times New Roman" w:hAnsi="Times New Roman" w:cs="Times New Roman"/>
+                <w:sz w:val="24"/>
+                <w:szCs w:val="24"/>
+              </w:rPr>
+              <w:t>100</w:t>
+            </w:r>
+            <w:bookmarkStart w:id="0" w:name="_GoBack"/>
+            <w:bookmarkEnd w:id="0"/>
+            <w:r>
+              <w:rPr>
+                <w:rFonts w:ascii="Times New Roman" w:hAnsi="Times New Roman" w:cs="Times New Roman"/>
+                <w:sz w:val="24"/>
+                <w:szCs w:val="24"/>
+              </w:rPr>
+              <w:t>)</w:t>
+            </w:r>
+          </w:p>
+          <w:p>
+            <w:pPr>
+              <w:rPr>
+                <w:rFonts w:ascii="Times New Roman" w:hAnsi="Times New Roman" w:cs="Times New Roman"/>
+                <w:sz w:val="24"/>
+                <w:szCs w:val="24"/>
+              </w:rPr>
+            </w:pPr>
+            <w:r>
+              <w:rPr>
+                <w:rFonts w:ascii="Times New Roman" w:hAnsi="Times New Roman" w:cs="Times New Roman"/>
+                <w:sz w:val="24"/>
+                <w:szCs w:val="24"/>
+              </w:rPr>
+              <w:t>COMMENT: Irá conter a morada do investigador do acidente</w:t>
+            </w:r>
           </w:p>
         </w:tc>
       </w:tr>
@@ -4576,189 +5483,163 @@
           <w:szCs w:val="24"/>
         </w:rPr>
       </w:pPr>
-      <w:r>
-        <w:rPr>
-          <w:rFonts w:ascii="Times New Roman" w:hAnsi="Times New Roman" w:cs="Times New Roman"/>
-          <w:sz w:val="24"/>
-          <w:szCs w:val="24"/>
-        </w:rPr>
-        <w:tab/>
-      </w:r>
-    </w:p>
-    <w:p>
-      <w:pPr>
-        <w:rPr>
-          <w:rFonts w:ascii="Times New Roman" w:hAnsi="Times New Roman" w:cs="Times New Roman"/>
-          <w:sz w:val="24"/>
-          <w:szCs w:val="24"/>
-        </w:rPr>
-      </w:pPr>
-    </w:p>
-    <w:p>
-      <w:pPr>
-        <w:rPr>
-          <w:rFonts w:ascii="Times New Roman" w:hAnsi="Times New Roman" w:cs="Times New Roman"/>
-          <w:sz w:val="24"/>
-          <w:szCs w:val="24"/>
-        </w:rPr>
-      </w:pPr>
-    </w:p>
-    <w:p>
-      <w:pPr>
-        <w:rPr>
-          <w:rFonts w:ascii="Times New Roman" w:hAnsi="Times New Roman" w:cs="Times New Roman"/>
-          <w:sz w:val="24"/>
-          <w:szCs w:val="24"/>
-        </w:rPr>
-      </w:pPr>
-    </w:p>
-    <w:p>
-      <w:pPr>
-        <w:rPr>
-          <w:rFonts w:ascii="Times New Roman" w:hAnsi="Times New Roman" w:cs="Times New Roman"/>
-          <w:sz w:val="24"/>
-          <w:szCs w:val="24"/>
-        </w:rPr>
-      </w:pPr>
-    </w:p>
-    <w:p>
-      <w:pPr>
-        <w:rPr>
-          <w:rFonts w:ascii="Times New Roman" w:hAnsi="Times New Roman" w:cs="Times New Roman"/>
-          <w:sz w:val="24"/>
-          <w:szCs w:val="24"/>
-        </w:rPr>
-      </w:pPr>
-    </w:p>
-    <w:p>
-      <w:pPr>
-        <w:rPr>
-          <w:rFonts w:ascii="Times New Roman" w:hAnsi="Times New Roman" w:cs="Times New Roman"/>
-          <w:sz w:val="24"/>
-          <w:szCs w:val="24"/>
-        </w:rPr>
-      </w:pPr>
-    </w:p>
-    <w:p>
-      <w:pPr>
-        <w:rPr>
-          <w:rFonts w:ascii="Times New Roman" w:hAnsi="Times New Roman" w:cs="Times New Roman"/>
-          <w:sz w:val="24"/>
-          <w:szCs w:val="24"/>
-        </w:rPr>
-      </w:pPr>
-    </w:p>
-    <w:p>
-      <w:pPr>
-        <w:rPr>
-          <w:rFonts w:ascii="Times New Roman" w:hAnsi="Times New Roman" w:cs="Times New Roman"/>
-          <w:sz w:val="24"/>
-          <w:szCs w:val="24"/>
-        </w:rPr>
-      </w:pPr>
-    </w:p>
-    <w:p>
-      <w:pPr>
-        <w:rPr>
-          <w:rFonts w:ascii="Times New Roman" w:hAnsi="Times New Roman" w:cs="Times New Roman"/>
-          <w:sz w:val="24"/>
-          <w:szCs w:val="24"/>
-        </w:rPr>
-      </w:pPr>
-    </w:p>
-    <w:p>
-      <w:pPr>
-        <w:rPr>
-          <w:rFonts w:ascii="Times New Roman" w:hAnsi="Times New Roman" w:cs="Times New Roman"/>
-          <w:sz w:val="24"/>
-          <w:szCs w:val="24"/>
-        </w:rPr>
-      </w:pPr>
-    </w:p>
-    <w:p>
-      <w:pPr>
-        <w:rPr>
-          <w:rFonts w:ascii="Times New Roman" w:hAnsi="Times New Roman" w:cs="Times New Roman"/>
-          <w:sz w:val="24"/>
-          <w:szCs w:val="24"/>
-        </w:rPr>
-      </w:pPr>
-    </w:p>
-    <w:p>
-      <w:pPr>
-        <w:rPr>
-          <w:rFonts w:ascii="Times New Roman" w:hAnsi="Times New Roman" w:cs="Times New Roman"/>
-          <w:sz w:val="24"/>
-          <w:szCs w:val="24"/>
-        </w:rPr>
-      </w:pPr>
-    </w:p>
-    <w:p>
-      <w:pPr>
-        <w:rPr>
-          <w:rFonts w:ascii="Times New Roman" w:hAnsi="Times New Roman" w:cs="Times New Roman"/>
-          <w:sz w:val="24"/>
-          <w:szCs w:val="24"/>
-        </w:rPr>
-      </w:pPr>
-    </w:p>
-    <w:p>
-      <w:pPr>
-        <w:rPr>
-          <w:rFonts w:ascii="Times New Roman" w:hAnsi="Times New Roman" w:cs="Times New Roman"/>
-          <w:sz w:val="24"/>
-          <w:szCs w:val="24"/>
-        </w:rPr>
-      </w:pPr>
-    </w:p>
-    <w:p>
-      <w:pPr>
-        <w:rPr>
-          <w:rFonts w:ascii="Times New Roman" w:hAnsi="Times New Roman" w:cs="Times New Roman"/>
-          <w:sz w:val="24"/>
-          <w:szCs w:val="24"/>
-        </w:rPr>
-      </w:pPr>
-    </w:p>
-    <w:p>
-      <w:pPr>
-        <w:rPr>
-          <w:rFonts w:ascii="Times New Roman" w:hAnsi="Times New Roman" w:cs="Times New Roman"/>
-          <w:sz w:val="24"/>
-          <w:szCs w:val="24"/>
-        </w:rPr>
-      </w:pPr>
-    </w:p>
-    <w:p>
-      <w:pPr>
-        <w:rPr>
-          <w:rFonts w:ascii="Times New Roman" w:hAnsi="Times New Roman" w:cs="Times New Roman"/>
-          <w:sz w:val="24"/>
-          <w:szCs w:val="24"/>
-        </w:rPr>
-      </w:pPr>
-    </w:p>
-    <w:p>
-      <w:pPr>
-        <w:rPr>
-          <w:rFonts w:ascii="Times New Roman" w:hAnsi="Times New Roman" w:cs="Times New Roman"/>
-          <w:sz w:val="24"/>
-          <w:szCs w:val="24"/>
-        </w:rPr>
-      </w:pPr>
-    </w:p>
-    <w:p>
-      <w:pPr>
-        <w:rPr>
-          <w:rFonts w:ascii="Times New Roman" w:hAnsi="Times New Roman" w:cs="Times New Roman"/>
-          <w:sz w:val="24"/>
-          <w:szCs w:val="24"/>
-        </w:rPr>
-      </w:pPr>
-    </w:p>
-    <w:p>
-      <w:pPr>
-        <w:pStyle w:val="Caption"/>
+    </w:p>
+    <w:p>
+      <w:pPr>
+        <w:rPr>
+          <w:rFonts w:ascii="Times New Roman" w:hAnsi="Times New Roman" w:cs="Times New Roman"/>
+          <w:sz w:val="24"/>
+          <w:szCs w:val="24"/>
+        </w:rPr>
+      </w:pPr>
+    </w:p>
+    <w:p>
+      <w:pPr>
+        <w:rPr>
+          <w:rFonts w:ascii="Times New Roman" w:hAnsi="Times New Roman" w:cs="Times New Roman"/>
+          <w:sz w:val="24"/>
+          <w:szCs w:val="24"/>
+        </w:rPr>
+      </w:pPr>
+    </w:p>
+    <w:p>
+      <w:pPr>
+        <w:rPr>
+          <w:rFonts w:ascii="Times New Roman" w:hAnsi="Times New Roman" w:cs="Times New Roman"/>
+          <w:sz w:val="24"/>
+          <w:szCs w:val="24"/>
+        </w:rPr>
+      </w:pPr>
+    </w:p>
+    <w:p>
+      <w:pPr>
+        <w:rPr>
+          <w:rFonts w:ascii="Times New Roman" w:hAnsi="Times New Roman" w:cs="Times New Roman"/>
+          <w:sz w:val="24"/>
+          <w:szCs w:val="24"/>
+        </w:rPr>
+      </w:pPr>
+    </w:p>
+    <w:p>
+      <w:pPr>
+        <w:rPr>
+          <w:rFonts w:ascii="Times New Roman" w:hAnsi="Times New Roman" w:cs="Times New Roman"/>
+          <w:sz w:val="24"/>
+          <w:szCs w:val="24"/>
+        </w:rPr>
+      </w:pPr>
+    </w:p>
+    <w:p>
+      <w:pPr>
+        <w:rPr>
+          <w:rFonts w:ascii="Times New Roman" w:hAnsi="Times New Roman" w:cs="Times New Roman"/>
+          <w:sz w:val="24"/>
+          <w:szCs w:val="24"/>
+        </w:rPr>
+      </w:pPr>
+    </w:p>
+    <w:p>
+      <w:pPr>
+        <w:rPr>
+          <w:rFonts w:ascii="Times New Roman" w:hAnsi="Times New Roman" w:cs="Times New Roman"/>
+          <w:sz w:val="24"/>
+          <w:szCs w:val="24"/>
+        </w:rPr>
+      </w:pPr>
+    </w:p>
+    <w:p>
+      <w:pPr>
+        <w:rPr>
+          <w:rFonts w:ascii="Times New Roman" w:hAnsi="Times New Roman" w:cs="Times New Roman"/>
+          <w:sz w:val="24"/>
+          <w:szCs w:val="24"/>
+        </w:rPr>
+      </w:pPr>
+    </w:p>
+    <w:p>
+      <w:pPr>
+        <w:rPr>
+          <w:rFonts w:ascii="Times New Roman" w:hAnsi="Times New Roman" w:cs="Times New Roman"/>
+          <w:sz w:val="24"/>
+          <w:szCs w:val="24"/>
+        </w:rPr>
+      </w:pPr>
+    </w:p>
+    <w:p>
+      <w:pPr>
+        <w:rPr>
+          <w:rFonts w:ascii="Times New Roman" w:hAnsi="Times New Roman" w:cs="Times New Roman"/>
+          <w:sz w:val="24"/>
+          <w:szCs w:val="24"/>
+        </w:rPr>
+      </w:pPr>
+    </w:p>
+    <w:p>
+      <w:pPr>
+        <w:rPr>
+          <w:rFonts w:ascii="Times New Roman" w:hAnsi="Times New Roman" w:cs="Times New Roman"/>
+          <w:sz w:val="24"/>
+          <w:szCs w:val="24"/>
+        </w:rPr>
+      </w:pPr>
+    </w:p>
+    <w:p>
+      <w:pPr>
+        <w:rPr>
+          <w:rFonts w:ascii="Times New Roman" w:hAnsi="Times New Roman" w:cs="Times New Roman"/>
+          <w:sz w:val="24"/>
+          <w:szCs w:val="24"/>
+        </w:rPr>
+      </w:pPr>
+    </w:p>
+    <w:p>
+      <w:pPr>
+        <w:rPr>
+          <w:rFonts w:ascii="Times New Roman" w:hAnsi="Times New Roman" w:cs="Times New Roman"/>
+          <w:sz w:val="24"/>
+          <w:szCs w:val="24"/>
+        </w:rPr>
+      </w:pPr>
+    </w:p>
+    <w:p>
+      <w:pPr>
+        <w:rPr>
+          <w:rFonts w:ascii="Times New Roman" w:hAnsi="Times New Roman" w:cs="Times New Roman"/>
+          <w:sz w:val="24"/>
+          <w:szCs w:val="24"/>
+        </w:rPr>
+      </w:pPr>
+    </w:p>
+    <w:p>
+      <w:pPr>
+        <w:rPr>
+          <w:rFonts w:ascii="Times New Roman" w:hAnsi="Times New Roman" w:cs="Times New Roman"/>
+          <w:sz w:val="24"/>
+          <w:szCs w:val="24"/>
+        </w:rPr>
+      </w:pPr>
+    </w:p>
+    <w:p>
+      <w:pPr>
+        <w:rPr>
+          <w:rFonts w:ascii="Times New Roman" w:hAnsi="Times New Roman" w:cs="Times New Roman"/>
+          <w:sz w:val="24"/>
+          <w:szCs w:val="24"/>
+        </w:rPr>
+      </w:pPr>
+    </w:p>
+    <w:p>
+      <w:pPr>
+        <w:rPr>
+          <w:rFonts w:ascii="Times New Roman" w:hAnsi="Times New Roman" w:cs="Times New Roman"/>
+          <w:sz w:val="24"/>
+          <w:szCs w:val="24"/>
+        </w:rPr>
+      </w:pPr>
+    </w:p>
+    <w:p>
+      <w:pPr>
+        <w:pStyle w:val="Legenda"/>
         <w:rPr>
           <w:rFonts w:ascii="Times New Roman" w:hAnsi="Times New Roman" w:cs="Times New Roman"/>
           <w:b/>
@@ -4773,7 +5654,6 @@
           <w:b/>
           <w:color w:val="002060"/>
         </w:rPr>
-        <w:lastRenderedPageBreak/>
         <w:t xml:space="preserve">Definição de Tabela </w:t>
       </w:r>
       <w:r>
@@ -4787,7 +5667,7 @@
     </w:p>
     <w:tbl>
       <w:tblPr>
-        <w:tblStyle w:val="TableGrid"/>
+        <w:tblStyle w:val="TabelacomGrelha"/>
         <w:tblW w:w="0" w:type="auto"/>
         <w:tblLook w:val="04A0" w:firstRow="1" w:lastRow="0" w:firstColumn="1" w:lastColumn="0" w:noHBand="0" w:noVBand="1"/>
       </w:tblPr>
@@ -4813,8 +5693,8 @@
                 <w:rFonts w:ascii="Times New Roman" w:hAnsi="Times New Roman" w:cs="Times New Roman"/>
                 <w:b/>
                 <w:color w:val="000000"/>
-                <w:sz w:val="24"/>
-                <w:szCs w:val="24"/>
+                <w:sz w:val="32"/>
+                <w:szCs w:val="32"/>
                 <w:lang w:val="en-US"/>
               </w:rPr>
             </w:pPr>
@@ -4828,7 +5708,8 @@
                 <w:szCs w:val="32"/>
                 <w:lang w:val="en-US"/>
               </w:rPr>
-              <w:t>Feridos</w:t>
+              <w:lastRenderedPageBreak/>
+              <w:t>Investigação</w:t>
             </w:r>
             <w:proofErr w:type="spellEnd"/>
           </w:p>
@@ -5008,22 +5889,64 @@
                 <w:sz w:val="24"/>
                 <w:szCs w:val="24"/>
               </w:rPr>
-              <w:t>Numero de Acidente</w:t>
-            </w:r>
-          </w:p>
-        </w:tc>
-        <w:tc>
-          <w:tcPr>
-            <w:tcW w:w="4247" w:type="dxa"/>
-          </w:tcPr>
-          <w:p>
-            <w:pPr>
-              <w:rPr>
-                <w:rFonts w:ascii="Times New Roman" w:hAnsi="Times New Roman" w:cs="Times New Roman"/>
-                <w:sz w:val="24"/>
-                <w:szCs w:val="24"/>
-              </w:rPr>
-            </w:pPr>
+              <w:t>Investigador</w:t>
+            </w:r>
+          </w:p>
+        </w:tc>
+        <w:tc>
+          <w:tcPr>
+            <w:tcW w:w="4247" w:type="dxa"/>
+          </w:tcPr>
+          <w:p>
+            <w:pPr>
+              <w:rPr>
+                <w:rFonts w:ascii="Times New Roman" w:hAnsi="Times New Roman" w:cs="Times New Roman"/>
+                <w:sz w:val="24"/>
+                <w:szCs w:val="24"/>
+              </w:rPr>
+            </w:pPr>
+            <w:r>
+              <w:rPr>
+                <w:rFonts w:ascii="Times New Roman" w:hAnsi="Times New Roman" w:cs="Times New Roman"/>
+                <w:sz w:val="24"/>
+                <w:szCs w:val="24"/>
+              </w:rPr>
+              <w:t>Chave estrangeira: tabela “Investigador”, campo “Investigador”</w:t>
+            </w:r>
+          </w:p>
+          <w:p>
+            <w:pPr>
+              <w:rPr>
+                <w:rFonts w:ascii="Times New Roman" w:hAnsi="Times New Roman" w:cs="Times New Roman"/>
+                <w:sz w:val="24"/>
+                <w:szCs w:val="24"/>
+              </w:rPr>
+            </w:pPr>
+            <w:r>
+              <w:rPr>
+                <w:rFonts w:ascii="Times New Roman" w:hAnsi="Times New Roman" w:cs="Times New Roman"/>
+                <w:sz w:val="24"/>
+                <w:szCs w:val="24"/>
+              </w:rPr>
+              <w:t>VARCHAR2(15)</w:t>
+            </w:r>
+          </w:p>
+          <w:p>
+            <w:pPr>
+              <w:rPr>
+                <w:rFonts w:ascii="Times New Roman" w:hAnsi="Times New Roman" w:cs="Times New Roman"/>
+                <w:sz w:val="24"/>
+                <w:szCs w:val="24"/>
+              </w:rPr>
+            </w:pPr>
+            <w:r>
+              <w:rPr>
+                <w:rFonts w:ascii="Times New Roman" w:hAnsi="Times New Roman" w:cs="Times New Roman"/>
+                <w:sz w:val="24"/>
+                <w:szCs w:val="24"/>
+              </w:rPr>
+              <w:t>COMMENT: Irá conter o nome do investigador</w:t>
+            </w:r>
           </w:p>
         </w:tc>
       </w:tr>
@@ -5062,6 +5985,92 @@
                 <w:szCs w:val="24"/>
               </w:rPr>
             </w:pPr>
+            <w:r>
+              <w:rPr>
+                <w:rFonts w:ascii="Times New Roman" w:hAnsi="Times New Roman" w:cs="Times New Roman"/>
+                <w:sz w:val="24"/>
+                <w:szCs w:val="24"/>
+              </w:rPr>
+              <w:t>Chave estrangeira: tabela “Acidente”, campo “Tipo de Investigação”</w:t>
+            </w:r>
+          </w:p>
+          <w:p>
+            <w:pPr>
+              <w:rPr>
+                <w:rFonts w:ascii="Times New Roman" w:hAnsi="Times New Roman" w:cs="Times New Roman"/>
+                <w:sz w:val="24"/>
+                <w:szCs w:val="24"/>
+              </w:rPr>
+            </w:pPr>
+            <w:r>
+              <w:rPr>
+                <w:rFonts w:ascii="Times New Roman" w:hAnsi="Times New Roman" w:cs="Times New Roman"/>
+                <w:sz w:val="24"/>
+                <w:szCs w:val="24"/>
+              </w:rPr>
+              <w:t>VARCHAR2(10)</w:t>
+            </w:r>
+          </w:p>
+          <w:p>
+            <w:pPr>
+              <w:rPr>
+                <w:rFonts w:ascii="Times New Roman" w:hAnsi="Times New Roman" w:cs="Times New Roman"/>
+                <w:sz w:val="24"/>
+                <w:szCs w:val="24"/>
+              </w:rPr>
+            </w:pPr>
+            <w:r>
+              <w:rPr>
+                <w:rFonts w:ascii="Times New Roman" w:hAnsi="Times New Roman" w:cs="Times New Roman"/>
+                <w:sz w:val="24"/>
+                <w:szCs w:val="24"/>
+              </w:rPr>
+              <w:t xml:space="preserve">COMMENT: </w:t>
+            </w:r>
+            <w:r>
+              <w:rPr>
+                <w:rFonts w:ascii="Times New Roman" w:hAnsi="Times New Roman" w:cs="Times New Roman"/>
+                <w:sz w:val="24"/>
+                <w:szCs w:val="24"/>
+              </w:rPr>
+              <w:t>Contem um dos seguintes valores, “</w:t>
+            </w:r>
+            <w:proofErr w:type="spellStart"/>
+            <w:r>
+              <w:rPr>
+                <w:rFonts w:ascii="Times New Roman" w:hAnsi="Times New Roman" w:cs="Times New Roman"/>
+                <w:sz w:val="24"/>
+                <w:szCs w:val="24"/>
+              </w:rPr>
+              <w:t>Accident</w:t>
+            </w:r>
+            <w:proofErr w:type="spellEnd"/>
+            <w:r>
+              <w:rPr>
+                <w:rFonts w:ascii="Times New Roman" w:hAnsi="Times New Roman" w:cs="Times New Roman"/>
+                <w:sz w:val="24"/>
+                <w:szCs w:val="24"/>
+              </w:rPr>
+              <w:t>” e “</w:t>
+            </w:r>
+            <w:proofErr w:type="spellStart"/>
+            <w:r>
+              <w:rPr>
+                <w:rFonts w:ascii="Times New Roman" w:hAnsi="Times New Roman" w:cs="Times New Roman"/>
+                <w:sz w:val="24"/>
+                <w:szCs w:val="24"/>
+              </w:rPr>
+              <w:t>Incident</w:t>
+            </w:r>
+            <w:proofErr w:type="spellEnd"/>
+            <w:r>
+              <w:rPr>
+                <w:rFonts w:ascii="Times New Roman" w:hAnsi="Times New Roman" w:cs="Times New Roman"/>
+                <w:sz w:val="24"/>
+                <w:szCs w:val="24"/>
+              </w:rPr>
+              <w:t>”.</w:t>
+            </w:r>
           </w:p>
         </w:tc>
       </w:tr>
@@ -5084,22 +6093,64 @@
                 <w:sz w:val="24"/>
                 <w:szCs w:val="24"/>
               </w:rPr>
-              <w:t>Total de Feridos Fatais</w:t>
-            </w:r>
-          </w:p>
-        </w:tc>
-        <w:tc>
-          <w:tcPr>
-            <w:tcW w:w="4247" w:type="dxa"/>
-          </w:tcPr>
-          <w:p>
-            <w:pPr>
-              <w:rPr>
-                <w:rFonts w:ascii="Times New Roman" w:hAnsi="Times New Roman" w:cs="Times New Roman"/>
-                <w:sz w:val="24"/>
-                <w:szCs w:val="24"/>
-              </w:rPr>
-            </w:pPr>
+              <w:t>Número do Acidente</w:t>
+            </w:r>
+          </w:p>
+        </w:tc>
+        <w:tc>
+          <w:tcPr>
+            <w:tcW w:w="4247" w:type="dxa"/>
+          </w:tcPr>
+          <w:p>
+            <w:pPr>
+              <w:rPr>
+                <w:rFonts w:ascii="Times New Roman" w:hAnsi="Times New Roman" w:cs="Times New Roman"/>
+                <w:sz w:val="24"/>
+                <w:szCs w:val="24"/>
+              </w:rPr>
+            </w:pPr>
+            <w:r>
+              <w:rPr>
+                <w:rFonts w:ascii="Times New Roman" w:hAnsi="Times New Roman" w:cs="Times New Roman"/>
+                <w:sz w:val="24"/>
+                <w:szCs w:val="24"/>
+              </w:rPr>
+              <w:t>Chave estrangeira: tabela “Acidente”, campo “Numero de Acidente”</w:t>
+            </w:r>
+          </w:p>
+          <w:p>
+            <w:pPr>
+              <w:rPr>
+                <w:rFonts w:ascii="Times New Roman" w:hAnsi="Times New Roman" w:cs="Times New Roman"/>
+                <w:sz w:val="24"/>
+                <w:szCs w:val="24"/>
+              </w:rPr>
+            </w:pPr>
+            <w:r>
+              <w:rPr>
+                <w:rFonts w:ascii="Times New Roman" w:hAnsi="Times New Roman" w:cs="Times New Roman"/>
+                <w:sz w:val="24"/>
+                <w:szCs w:val="24"/>
+              </w:rPr>
+              <w:t>VARCHAR2(15)</w:t>
+            </w:r>
+          </w:p>
+          <w:p>
+            <w:pPr>
+              <w:rPr>
+                <w:rFonts w:ascii="Times New Roman" w:hAnsi="Times New Roman" w:cs="Times New Roman"/>
+                <w:sz w:val="24"/>
+                <w:szCs w:val="24"/>
+              </w:rPr>
+            </w:pPr>
+            <w:r>
+              <w:rPr>
+                <w:rFonts w:ascii="Times New Roman" w:hAnsi="Times New Roman" w:cs="Times New Roman"/>
+                <w:sz w:val="24"/>
+                <w:szCs w:val="24"/>
+              </w:rPr>
+              <w:t>COMMENT: Tem o número relativo a um acidente</w:t>
+            </w:r>
           </w:p>
         </w:tc>
       </w:tr>
@@ -5122,22 +6173,49 @@
                 <w:sz w:val="24"/>
                 <w:szCs w:val="24"/>
               </w:rPr>
-              <w:t>Total de Feridos Sérios</w:t>
-            </w:r>
-          </w:p>
-        </w:tc>
-        <w:tc>
-          <w:tcPr>
-            <w:tcW w:w="4247" w:type="dxa"/>
-          </w:tcPr>
-          <w:p>
-            <w:pPr>
-              <w:rPr>
-                <w:rFonts w:ascii="Times New Roman" w:hAnsi="Times New Roman" w:cs="Times New Roman"/>
-                <w:sz w:val="24"/>
-                <w:szCs w:val="24"/>
-              </w:rPr>
-            </w:pPr>
+              <w:t>Data de Inicio</w:t>
+            </w:r>
+          </w:p>
+        </w:tc>
+        <w:tc>
+          <w:tcPr>
+            <w:tcW w:w="4247" w:type="dxa"/>
+          </w:tcPr>
+          <w:p>
+            <w:pPr>
+              <w:ind w:left="708" w:hanging="708"/>
+              <w:rPr>
+                <w:rFonts w:ascii="Times New Roman" w:hAnsi="Times New Roman" w:cs="Times New Roman"/>
+                <w:sz w:val="24"/>
+                <w:szCs w:val="24"/>
+              </w:rPr>
+            </w:pPr>
+            <w:r>
+              <w:rPr>
+                <w:rFonts w:ascii="Times New Roman" w:hAnsi="Times New Roman" w:cs="Times New Roman"/>
+                <w:sz w:val="24"/>
+                <w:szCs w:val="24"/>
+              </w:rPr>
+              <w:t>DATE</w:t>
+            </w:r>
+          </w:p>
+          <w:p>
+            <w:pPr>
+              <w:ind w:left="708" w:hanging="708"/>
+              <w:rPr>
+                <w:rFonts w:ascii="Times New Roman" w:hAnsi="Times New Roman" w:cs="Times New Roman"/>
+                <w:sz w:val="24"/>
+                <w:szCs w:val="24"/>
+              </w:rPr>
+            </w:pPr>
+            <w:r>
+              <w:rPr>
+                <w:rFonts w:ascii="Times New Roman" w:hAnsi="Times New Roman" w:cs="Times New Roman"/>
+                <w:sz w:val="24"/>
+                <w:szCs w:val="24"/>
+              </w:rPr>
+              <w:t>COMMENT: Irá conter a data em que o acidente aconteceu</w:t>
+            </w:r>
           </w:p>
         </w:tc>
       </w:tr>
@@ -5160,22 +6238,71 @@
                 <w:sz w:val="24"/>
                 <w:szCs w:val="24"/>
               </w:rPr>
-              <w:t>Total de Feridos Menores</w:t>
-            </w:r>
-          </w:p>
-        </w:tc>
-        <w:tc>
-          <w:tcPr>
-            <w:tcW w:w="4247" w:type="dxa"/>
-          </w:tcPr>
-          <w:p>
-            <w:pPr>
-              <w:rPr>
-                <w:rFonts w:ascii="Times New Roman" w:hAnsi="Times New Roman" w:cs="Times New Roman"/>
-                <w:sz w:val="24"/>
-                <w:szCs w:val="24"/>
-              </w:rPr>
-            </w:pPr>
+              <w:t xml:space="preserve">Data de </w:t>
+            </w:r>
+            <w:r>
+              <w:rPr>
+                <w:rFonts w:ascii="Times New Roman" w:hAnsi="Times New Roman" w:cs="Times New Roman"/>
+                <w:sz w:val="24"/>
+                <w:szCs w:val="24"/>
+              </w:rPr>
+              <w:t>F</w:t>
+            </w:r>
+            <w:r>
+              <w:rPr>
+                <w:rFonts w:ascii="Times New Roman" w:hAnsi="Times New Roman" w:cs="Times New Roman"/>
+                <w:sz w:val="24"/>
+                <w:szCs w:val="24"/>
+              </w:rPr>
+              <w:t>im</w:t>
+            </w:r>
+          </w:p>
+        </w:tc>
+        <w:tc>
+          <w:tcPr>
+            <w:tcW w:w="4247" w:type="dxa"/>
+          </w:tcPr>
+          <w:p>
+            <w:pPr>
+              <w:rPr>
+                <w:rFonts w:ascii="Times New Roman" w:hAnsi="Times New Roman" w:cs="Times New Roman"/>
+                <w:sz w:val="24"/>
+                <w:szCs w:val="24"/>
+              </w:rPr>
+            </w:pPr>
+            <w:r>
+              <w:rPr>
+                <w:rFonts w:ascii="Times New Roman" w:hAnsi="Times New Roman" w:cs="Times New Roman"/>
+                <w:sz w:val="24"/>
+                <w:szCs w:val="24"/>
+              </w:rPr>
+              <w:t>DATE</w:t>
+            </w:r>
+          </w:p>
+          <w:p>
+            <w:pPr>
+              <w:rPr>
+                <w:rFonts w:ascii="Times New Roman" w:hAnsi="Times New Roman" w:cs="Times New Roman"/>
+                <w:sz w:val="24"/>
+                <w:szCs w:val="24"/>
+              </w:rPr>
+            </w:pPr>
+            <w:r>
+              <w:rPr>
+                <w:rFonts w:ascii="Times New Roman" w:hAnsi="Times New Roman" w:cs="Times New Roman"/>
+                <w:sz w:val="24"/>
+                <w:szCs w:val="24"/>
+              </w:rPr>
+              <w:t xml:space="preserve">COMMENT: Irá conter a data em que o </w:t>
+            </w:r>
+            <w:r>
+              <w:rPr>
+                <w:rFonts w:ascii="Times New Roman" w:hAnsi="Times New Roman" w:cs="Times New Roman"/>
+                <w:sz w:val="24"/>
+                <w:szCs w:val="24"/>
+              </w:rPr>
+              <w:t>relatório sobre o acidente foi publicado</w:t>
+            </w:r>
           </w:p>
         </w:tc>
       </w:tr>
@@ -5198,22 +6325,71 @@
                 <w:sz w:val="24"/>
                 <w:szCs w:val="24"/>
               </w:rPr>
-              <w:t>Total de Ilesos</w:t>
-            </w:r>
-          </w:p>
-        </w:tc>
-        <w:tc>
-          <w:tcPr>
-            <w:tcW w:w="4247" w:type="dxa"/>
-          </w:tcPr>
-          <w:p>
-            <w:pPr>
-              <w:rPr>
-                <w:rFonts w:ascii="Times New Roman" w:hAnsi="Times New Roman" w:cs="Times New Roman"/>
-                <w:sz w:val="24"/>
-                <w:szCs w:val="24"/>
-              </w:rPr>
-            </w:pPr>
+              <w:t>Estado</w:t>
+            </w:r>
+          </w:p>
+        </w:tc>
+        <w:tc>
+          <w:tcPr>
+            <w:tcW w:w="4247" w:type="dxa"/>
+          </w:tcPr>
+          <w:p>
+            <w:pPr>
+              <w:rPr>
+                <w:rFonts w:ascii="Times New Roman" w:hAnsi="Times New Roman" w:cs="Times New Roman"/>
+                <w:sz w:val="24"/>
+                <w:szCs w:val="24"/>
+              </w:rPr>
+            </w:pPr>
+            <w:r>
+              <w:rPr>
+                <w:rFonts w:ascii="Times New Roman" w:hAnsi="Times New Roman" w:cs="Times New Roman"/>
+                <w:sz w:val="24"/>
+                <w:szCs w:val="24"/>
+              </w:rPr>
+              <w:t>VARCHAR2(</w:t>
+            </w:r>
+            <w:r>
+              <w:rPr>
+                <w:rFonts w:ascii="Times New Roman" w:hAnsi="Times New Roman" w:cs="Times New Roman"/>
+                <w:sz w:val="24"/>
+                <w:szCs w:val="24"/>
+              </w:rPr>
+              <w:t>15</w:t>
+            </w:r>
+            <w:r>
+              <w:rPr>
+                <w:rFonts w:ascii="Times New Roman" w:hAnsi="Times New Roman" w:cs="Times New Roman"/>
+                <w:sz w:val="24"/>
+                <w:szCs w:val="24"/>
+              </w:rPr>
+              <w:t>)</w:t>
+            </w:r>
+          </w:p>
+          <w:p>
+            <w:pPr>
+              <w:rPr>
+                <w:rFonts w:ascii="Times New Roman" w:hAnsi="Times New Roman" w:cs="Times New Roman"/>
+                <w:sz w:val="24"/>
+                <w:szCs w:val="24"/>
+              </w:rPr>
+            </w:pPr>
+            <w:r>
+              <w:rPr>
+                <w:rFonts w:ascii="Times New Roman" w:hAnsi="Times New Roman" w:cs="Times New Roman"/>
+                <w:sz w:val="24"/>
+                <w:szCs w:val="24"/>
+              </w:rPr>
+              <w:t>COMMENT:</w:t>
+            </w:r>
+            <w:r>
+              <w:rPr>
+                <w:rFonts w:ascii="Times New Roman" w:hAnsi="Times New Roman" w:cs="Times New Roman"/>
+                <w:sz w:val="24"/>
+                <w:szCs w:val="24"/>
+              </w:rPr>
+              <w:t xml:space="preserve"> Contem o que foi apurado após a investigação</w:t>
+            </w:r>
           </w:p>
         </w:tc>
       </w:tr>
@@ -5323,130 +6499,16 @@
     </w:p>
     <w:p>
       <w:pPr>
-        <w:tabs>
-          <w:tab w:val="left" w:pos="7125"/>
-        </w:tabs>
-        <w:rPr>
-          <w:rFonts w:ascii="Times New Roman" w:hAnsi="Times New Roman" w:cs="Times New Roman"/>
-          <w:sz w:val="24"/>
-          <w:szCs w:val="24"/>
-        </w:rPr>
-      </w:pPr>
-    </w:p>
-    <w:p>
-      <w:pPr>
-        <w:tabs>
-          <w:tab w:val="left" w:pos="7125"/>
-        </w:tabs>
-        <w:rPr>
-          <w:rFonts w:ascii="Times New Roman" w:hAnsi="Times New Roman" w:cs="Times New Roman"/>
-          <w:sz w:val="24"/>
-          <w:szCs w:val="24"/>
-        </w:rPr>
-      </w:pPr>
-    </w:p>
-    <w:p>
-      <w:pPr>
-        <w:tabs>
-          <w:tab w:val="left" w:pos="7125"/>
-        </w:tabs>
-        <w:rPr>
-          <w:rFonts w:ascii="Times New Roman" w:hAnsi="Times New Roman" w:cs="Times New Roman"/>
-          <w:sz w:val="24"/>
-          <w:szCs w:val="24"/>
-        </w:rPr>
-      </w:pPr>
-    </w:p>
-    <w:p>
-      <w:pPr>
-        <w:tabs>
-          <w:tab w:val="left" w:pos="7125"/>
-        </w:tabs>
-        <w:rPr>
-          <w:rFonts w:ascii="Times New Roman" w:hAnsi="Times New Roman" w:cs="Times New Roman"/>
-          <w:sz w:val="24"/>
-          <w:szCs w:val="24"/>
-        </w:rPr>
-      </w:pPr>
-    </w:p>
-    <w:p>
-      <w:pPr>
-        <w:tabs>
-          <w:tab w:val="left" w:pos="7125"/>
-        </w:tabs>
-        <w:rPr>
-          <w:rFonts w:ascii="Times New Roman" w:hAnsi="Times New Roman" w:cs="Times New Roman"/>
-          <w:sz w:val="24"/>
-          <w:szCs w:val="24"/>
-        </w:rPr>
-      </w:pPr>
-    </w:p>
-    <w:p>
-      <w:pPr>
-        <w:rPr>
-          <w:rFonts w:ascii="Times New Roman" w:hAnsi="Times New Roman" w:cs="Times New Roman"/>
-          <w:sz w:val="24"/>
-          <w:szCs w:val="24"/>
-        </w:rPr>
-      </w:pPr>
-    </w:p>
-    <w:p>
-      <w:pPr>
-        <w:rPr>
-          <w:rFonts w:ascii="Times New Roman" w:hAnsi="Times New Roman" w:cs="Times New Roman"/>
-          <w:sz w:val="24"/>
-          <w:szCs w:val="24"/>
-        </w:rPr>
-      </w:pPr>
-    </w:p>
-    <w:p>
-      <w:pPr>
-        <w:rPr>
-          <w:rFonts w:ascii="Times New Roman" w:hAnsi="Times New Roman" w:cs="Times New Roman"/>
-          <w:sz w:val="24"/>
-          <w:szCs w:val="24"/>
-        </w:rPr>
-      </w:pPr>
-    </w:p>
-    <w:p>
-      <w:pPr>
-        <w:rPr>
-          <w:rFonts w:ascii="Times New Roman" w:hAnsi="Times New Roman" w:cs="Times New Roman"/>
-          <w:sz w:val="24"/>
-          <w:szCs w:val="24"/>
-        </w:rPr>
-      </w:pPr>
-    </w:p>
-    <w:p>
-      <w:pPr>
-        <w:rPr>
-          <w:rFonts w:ascii="Times New Roman" w:hAnsi="Times New Roman" w:cs="Times New Roman"/>
-          <w:sz w:val="24"/>
-          <w:szCs w:val="24"/>
-        </w:rPr>
-      </w:pPr>
-    </w:p>
-    <w:p>
-      <w:pPr>
-        <w:rPr>
-          <w:rFonts w:ascii="Times New Roman" w:hAnsi="Times New Roman" w:cs="Times New Roman"/>
-          <w:sz w:val="24"/>
-          <w:szCs w:val="24"/>
-        </w:rPr>
-      </w:pPr>
-    </w:p>
-    <w:p>
-      <w:pPr>
-        <w:rPr>
-          <w:rFonts w:ascii="Times New Roman" w:hAnsi="Times New Roman" w:cs="Times New Roman"/>
-          <w:sz w:val="24"/>
-          <w:szCs w:val="24"/>
-        </w:rPr>
-      </w:pPr>
-    </w:p>
-    <w:p>
-      <w:pPr>
-        <w:pStyle w:val="Caption"/>
+        <w:rPr>
+          <w:rFonts w:ascii="Times New Roman" w:hAnsi="Times New Roman" w:cs="Times New Roman"/>
+          <w:sz w:val="24"/>
+          <w:szCs w:val="24"/>
+        </w:rPr>
+      </w:pPr>
+    </w:p>
+    <w:p>
+      <w:pPr>
+        <w:pStyle w:val="Legenda"/>
         <w:rPr>
           <w:rFonts w:ascii="Times New Roman" w:hAnsi="Times New Roman" w:cs="Times New Roman"/>
           <w:b/>
@@ -5461,7 +6523,6 @@
           <w:b/>
           <w:color w:val="002060"/>
         </w:rPr>
-        <w:lastRenderedPageBreak/>
         <w:t xml:space="preserve">Definição de Tabela </w:t>
       </w:r>
       <w:r>
@@ -5475,7 +6536,7 @@
     </w:p>
     <w:tbl>
       <w:tblPr>
-        <w:tblStyle w:val="TableGrid"/>
+        <w:tblStyle w:val="TabelacomGrelha"/>
         <w:tblW w:w="0" w:type="auto"/>
         <w:tblLook w:val="04A0" w:firstRow="1" w:lastRow="0" w:firstColumn="1" w:lastColumn="0" w:noHBand="0" w:noVBand="1"/>
       </w:tblPr>
@@ -5516,6 +6577,7 @@
                 <w:szCs w:val="32"/>
                 <w:lang w:val="en-US"/>
               </w:rPr>
+              <w:lastRenderedPageBreak/>
               <w:t>Transportadora</w:t>
             </w:r>
             <w:proofErr w:type="spellEnd"/>
@@ -5712,6 +6774,74 @@
                 <w:szCs w:val="24"/>
               </w:rPr>
             </w:pPr>
+            <w:r>
+              <w:rPr>
+                <w:rFonts w:ascii="Times New Roman" w:hAnsi="Times New Roman" w:cs="Times New Roman"/>
+                <w:sz w:val="24"/>
+                <w:szCs w:val="24"/>
+              </w:rPr>
+              <w:t>Chave Primária</w:t>
+            </w:r>
+          </w:p>
+          <w:p>
+            <w:pPr>
+              <w:rPr>
+                <w:rFonts w:ascii="Times New Roman" w:hAnsi="Times New Roman" w:cs="Times New Roman"/>
+                <w:sz w:val="24"/>
+                <w:szCs w:val="24"/>
+              </w:rPr>
+            </w:pPr>
+            <w:r>
+              <w:rPr>
+                <w:rFonts w:ascii="Times New Roman" w:hAnsi="Times New Roman" w:cs="Times New Roman"/>
+                <w:sz w:val="24"/>
+                <w:szCs w:val="24"/>
+              </w:rPr>
+              <w:t>VARCHAR2(20)</w:t>
+            </w:r>
+          </w:p>
+          <w:p>
+            <w:pPr>
+              <w:rPr>
+                <w:rFonts w:ascii="Times New Roman" w:hAnsi="Times New Roman" w:cs="Times New Roman"/>
+                <w:sz w:val="24"/>
+                <w:szCs w:val="24"/>
+              </w:rPr>
+            </w:pPr>
+            <w:r>
+              <w:rPr>
+                <w:rFonts w:ascii="Times New Roman" w:hAnsi="Times New Roman" w:cs="Times New Roman"/>
+                <w:sz w:val="24"/>
+                <w:szCs w:val="24"/>
+              </w:rPr>
+              <w:t>COMMENT</w:t>
+            </w:r>
+            <w:proofErr w:type="gramStart"/>
+            <w:r>
+              <w:rPr>
+                <w:rFonts w:ascii="Times New Roman" w:hAnsi="Times New Roman" w:cs="Times New Roman"/>
+                <w:sz w:val="24"/>
+                <w:szCs w:val="24"/>
+              </w:rPr>
+              <w:t>: Contem</w:t>
+            </w:r>
+            <w:proofErr w:type="gramEnd"/>
+            <w:r>
+              <w:rPr>
+                <w:rFonts w:ascii="Times New Roman" w:hAnsi="Times New Roman" w:cs="Times New Roman"/>
+                <w:sz w:val="24"/>
+                <w:szCs w:val="24"/>
+              </w:rPr>
+              <w:t xml:space="preserve"> o nome d</w:t>
+            </w:r>
+            <w:r>
+              <w:rPr>
+                <w:rFonts w:ascii="Times New Roman" w:hAnsi="Times New Roman" w:cs="Times New Roman"/>
+                <w:sz w:val="24"/>
+                <w:szCs w:val="24"/>
+              </w:rPr>
+              <w:t>a transportadora</w:t>
+            </w:r>
           </w:p>
         </w:tc>
       </w:tr>
@@ -5750,6 +6880,31 @@
                 <w:szCs w:val="24"/>
               </w:rPr>
             </w:pPr>
+            <w:r>
+              <w:rPr>
+                <w:rFonts w:ascii="Times New Roman" w:hAnsi="Times New Roman" w:cs="Times New Roman"/>
+                <w:sz w:val="24"/>
+                <w:szCs w:val="24"/>
+              </w:rPr>
+              <w:t>VARCHAR2(5)</w:t>
+            </w:r>
+          </w:p>
+          <w:p>
+            <w:pPr>
+              <w:rPr>
+                <w:rFonts w:ascii="Times New Roman" w:hAnsi="Times New Roman" w:cs="Times New Roman"/>
+                <w:sz w:val="24"/>
+                <w:szCs w:val="24"/>
+              </w:rPr>
+            </w:pPr>
+            <w:r>
+              <w:rPr>
+                <w:rFonts w:ascii="Times New Roman" w:hAnsi="Times New Roman" w:cs="Times New Roman"/>
+                <w:sz w:val="24"/>
+                <w:szCs w:val="24"/>
+              </w:rPr>
+              <w:t>COMMENT: Contem o código da transportadora</w:t>
+            </w:r>
           </w:p>
         </w:tc>
       </w:tr>
@@ -5788,6 +6943,31 @@
                 <w:szCs w:val="24"/>
               </w:rPr>
             </w:pPr>
+            <w:r>
+              <w:rPr>
+                <w:rFonts w:ascii="Times New Roman" w:hAnsi="Times New Roman" w:cs="Times New Roman"/>
+                <w:sz w:val="24"/>
+                <w:szCs w:val="24"/>
+              </w:rPr>
+              <w:t>VARCHAR2(20)</w:t>
+            </w:r>
+          </w:p>
+          <w:p>
+            <w:pPr>
+              <w:rPr>
+                <w:rFonts w:ascii="Times New Roman" w:hAnsi="Times New Roman" w:cs="Times New Roman"/>
+                <w:sz w:val="24"/>
+                <w:szCs w:val="24"/>
+              </w:rPr>
+            </w:pPr>
+            <w:r>
+              <w:rPr>
+                <w:rFonts w:ascii="Times New Roman" w:hAnsi="Times New Roman" w:cs="Times New Roman"/>
+                <w:sz w:val="24"/>
+                <w:szCs w:val="24"/>
+              </w:rPr>
+              <w:t>COMMENT: Contem o nome completo da transportadora</w:t>
+            </w:r>
           </w:p>
         </w:tc>
       </w:tr>
@@ -5826,6 +7006,31 @@
                 <w:szCs w:val="24"/>
               </w:rPr>
             </w:pPr>
+            <w:r>
+              <w:rPr>
+                <w:rFonts w:ascii="Times New Roman" w:hAnsi="Times New Roman" w:cs="Times New Roman"/>
+                <w:sz w:val="24"/>
+                <w:szCs w:val="24"/>
+              </w:rPr>
+              <w:t>VARCHAR2(15)</w:t>
+            </w:r>
+          </w:p>
+          <w:p>
+            <w:pPr>
+              <w:rPr>
+                <w:rFonts w:ascii="Times New Roman" w:hAnsi="Times New Roman" w:cs="Times New Roman"/>
+                <w:sz w:val="24"/>
+                <w:szCs w:val="24"/>
+              </w:rPr>
+            </w:pPr>
+            <w:r>
+              <w:rPr>
+                <w:rFonts w:ascii="Times New Roman" w:hAnsi="Times New Roman" w:cs="Times New Roman"/>
+                <w:sz w:val="24"/>
+                <w:szCs w:val="24"/>
+              </w:rPr>
+              <w:t>COMMENT: Contem a nacionalidade da transportadora</w:t>
+            </w:r>
           </w:p>
         </w:tc>
       </w:tr>
@@ -5906,7 +7111,7 @@
 <w:ftr xmlns:wpc="http://schemas.microsoft.com/office/word/2010/wordprocessingCanvas" xmlns:cx="http://schemas.microsoft.com/office/drawing/2014/chartex" xmlns:cx1="http://schemas.microsoft.com/office/drawing/2015/9/8/chartex" xmlns:cx2="http://schemas.microsoft.com/office/drawing/2015/10/21/chartex" xmlns:cx3="http://schemas.microsoft.com/office/drawing/2016/5/9/chartex" xmlns:cx4="http://schemas.microsoft.com/office/drawing/2016/5/10/chartex" xmlns:cx5="http://schemas.microsoft.com/office/drawing/2016/5/11/chartex" xmlns:cx6="http://schemas.microsoft.com/office/drawing/2016/5/12/chartex" xmlns:cx7="http://schemas.microsoft.com/office/drawing/2016/5/13/chartex" xmlns:cx8="http://schemas.microsoft.com/office/drawing/2016/5/14/chartex" xmlns:mc="http://schemas.openxmlformats.org/markup-compatibility/2006" xmlns:aink="http://schemas.microsoft.com/office/drawing/2016/ink" xmlns:am3d="http://schemas.microsoft.com/office/drawing/2017/model3d" xmlns:o="urn:schemas-microsoft-com:office:office" xmlns:r="http://schemas.openxmlformats.org/officeDocument/2006/relationships" xmlns:m="http://schemas.openxmlformats.org/officeDocument/2006/math" xmlns:v="urn:schemas-microsoft-com:vml" xmlns:wp14="http://schemas.microsoft.com/office/word/2010/wordprocessingDrawing" xmlns:wp="http://schemas.openxmlformats.org/drawingml/2006/wordprocessingDrawing" xmlns:w10="urn:schemas-microsoft-com:office:word" xmlns:w="http://schemas.openxmlformats.org/wordprocessingml/2006/main" xmlns:w14="http://schemas.microsoft.com/office/word/2010/wordml" xmlns:w15="http://schemas.microsoft.com/office/word/2012/wordml" xmlns:w16cid="http://schemas.microsoft.com/office/word/2016/wordml/cid" xmlns:w16se="http://schemas.microsoft.com/office/word/2015/wordml/symex" xmlns:wpg="http://schemas.microsoft.com/office/word/2010/wordprocessingGroup" xmlns:wpi="http://schemas.microsoft.com/office/word/2010/wordprocessingInk" xmlns:wne="http://schemas.microsoft.com/office/word/2006/wordml" xmlns:wps="http://schemas.microsoft.com/office/word/2010/wordprocessingShape" mc:Ignorable="w14 w15 w16se w16cid wp14">
   <w:p>
     <w:pPr>
-      <w:pStyle w:val="Footer"/>
+      <w:pStyle w:val="Rodap"/>
       <w:pBdr>
         <w:top w:val="single" w:sz="4" w:space="1" w:color="auto"/>
       </w:pBdr>
@@ -5997,10 +7202,11 @@
         <w:rFonts w:ascii="Segoe UI" w:hAnsi="Segoe UI" w:cs="Segoe UI"/>
         <w:b/>
         <w:bCs/>
+        <w:noProof/>
         <w:sz w:val="18"/>
         <w:szCs w:val="18"/>
       </w:rPr>
-      <w:t>1</w:t>
+      <w:t>7</w:t>
     </w:r>
     <w:r>
       <w:rPr>
@@ -6045,7 +7251,7 @@
 <w:hdr xmlns:wpc="http://schemas.microsoft.com/office/word/2010/wordprocessingCanvas" xmlns:cx="http://schemas.microsoft.com/office/drawing/2014/chartex" xmlns:cx1="http://schemas.microsoft.com/office/drawing/2015/9/8/chartex" xmlns:cx2="http://schemas.microsoft.com/office/drawing/2015/10/21/chartex" xmlns:cx3="http://schemas.microsoft.com/office/drawing/2016/5/9/chartex" xmlns:cx4="http://schemas.microsoft.com/office/drawing/2016/5/10/chartex" xmlns:cx5="http://schemas.microsoft.com/office/drawing/2016/5/11/chartex" xmlns:cx6="http://schemas.microsoft.com/office/drawing/2016/5/12/chartex" xmlns:cx7="http://schemas.microsoft.com/office/drawing/2016/5/13/chartex" xmlns:cx8="http://schemas.microsoft.com/office/drawing/2016/5/14/chartex" xmlns:mc="http://schemas.openxmlformats.org/markup-compatibility/2006" xmlns:aink="http://schemas.microsoft.com/office/drawing/2016/ink" xmlns:am3d="http://schemas.microsoft.com/office/drawing/2017/model3d" xmlns:o="urn:schemas-microsoft-com:office:office" xmlns:r="http://schemas.openxmlformats.org/officeDocument/2006/relationships" xmlns:m="http://schemas.openxmlformats.org/officeDocument/2006/math" xmlns:v="urn:schemas-microsoft-com:vml" xmlns:wp14="http://schemas.microsoft.com/office/word/2010/wordprocessingDrawing" xmlns:wp="http://schemas.openxmlformats.org/drawingml/2006/wordprocessingDrawing" xmlns:w10="urn:schemas-microsoft-com:office:word" xmlns:w="http://schemas.openxmlformats.org/wordprocessingml/2006/main" xmlns:w14="http://schemas.microsoft.com/office/word/2010/wordml" xmlns:w15="http://schemas.microsoft.com/office/word/2012/wordml" xmlns:w16cid="http://schemas.microsoft.com/office/word/2016/wordml/cid" xmlns:w16se="http://schemas.microsoft.com/office/word/2015/wordml/symex" xmlns:wpg="http://schemas.microsoft.com/office/word/2010/wordprocessingGroup" xmlns:wpi="http://schemas.microsoft.com/office/word/2010/wordprocessingInk" xmlns:wne="http://schemas.microsoft.com/office/word/2006/wordml" xmlns:wps="http://schemas.microsoft.com/office/word/2010/wordprocessingShape" mc:Ignorable="w14 w15 w16se w16cid wp14">
   <w:p>
     <w:pPr>
-      <w:pStyle w:val="Header"/>
+      <w:pStyle w:val="Cabealho"/>
       <w:pBdr>
         <w:bottom w:val="single" w:sz="4" w:space="1" w:color="auto"/>
       </w:pBdr>
@@ -6483,11 +7689,11 @@
     <w:qFormat/>
     <w:rsid w:val="00A52991"/>
   </w:style>
-  <w:style w:type="paragraph" w:styleId="Heading1">
+  <w:style w:type="paragraph" w:styleId="Cabealho1">
     <w:name w:val="heading 1"/>
     <w:basedOn w:val="Normal"/>
     <w:next w:val="Normal"/>
-    <w:link w:val="Heading1Char"/>
+    <w:link w:val="Cabealho1Carter"/>
     <w:uiPriority w:val="9"/>
     <w:qFormat/>
     <w:rsid w:val="00A82D97"/>
@@ -6504,13 +7710,13 @@
       <w:szCs w:val="32"/>
     </w:rPr>
   </w:style>
-  <w:style w:type="character" w:default="1" w:styleId="DefaultParagraphFont">
+  <w:style w:type="character" w:default="1" w:styleId="Tipodeletrapredefinidodopargrafo">
     <w:name w:val="Default Paragraph Font"/>
     <w:uiPriority w:val="1"/>
     <w:semiHidden/>
     <w:unhideWhenUsed/>
   </w:style>
-  <w:style w:type="table" w:default="1" w:styleId="TableNormal">
+  <w:style w:type="table" w:default="1" w:styleId="Tabelanormal">
     <w:name w:val="Normal Table"/>
     <w:uiPriority w:val="99"/>
     <w:semiHidden/>
@@ -6525,15 +7731,15 @@
       </w:tblCellMar>
     </w:tblPr>
   </w:style>
-  <w:style w:type="numbering" w:default="1" w:styleId="NoList">
+  <w:style w:type="numbering" w:default="1" w:styleId="Semlista">
     <w:name w:val="No List"/>
     <w:uiPriority w:val="99"/>
     <w:semiHidden/>
     <w:unhideWhenUsed/>
   </w:style>
-  <w:style w:type="table" w:styleId="TableGrid">
+  <w:style w:type="table" w:styleId="TabelacomGrelha">
     <w:name w:val="Table Grid"/>
-    <w:basedOn w:val="TableNormal"/>
+    <w:basedOn w:val="Tabelanormal"/>
     <w:uiPriority w:val="39"/>
     <w:rsid w:val="00A82D97"/>
     <w:pPr>
@@ -6550,10 +7756,10 @@
       </w:tblBorders>
     </w:tblPr>
   </w:style>
-  <w:style w:type="character" w:customStyle="1" w:styleId="Heading1Char">
-    <w:name w:val="Heading 1 Char"/>
-    <w:basedOn w:val="DefaultParagraphFont"/>
-    <w:link w:val="Heading1"/>
+  <w:style w:type="character" w:customStyle="1" w:styleId="Cabealho1Carter">
+    <w:name w:val="Cabeçalho 1 Caráter"/>
+    <w:basedOn w:val="Tipodeletrapredefinidodopargrafo"/>
+    <w:link w:val="Cabealho1"/>
     <w:uiPriority w:val="9"/>
     <w:rsid w:val="00A82D97"/>
     <w:rPr>
@@ -6563,10 +7769,10 @@
       <w:szCs w:val="32"/>
     </w:rPr>
   </w:style>
-  <w:style w:type="paragraph" w:styleId="Header">
+  <w:style w:type="paragraph" w:styleId="Cabealho">
     <w:name w:val="header"/>
     <w:basedOn w:val="Normal"/>
-    <w:link w:val="HeaderChar"/>
+    <w:link w:val="CabealhoCarter"/>
     <w:uiPriority w:val="99"/>
     <w:unhideWhenUsed/>
     <w:rsid w:val="008D321F"/>
@@ -6578,17 +7784,17 @@
       <w:spacing w:after="0" w:line="240" w:lineRule="auto"/>
     </w:pPr>
   </w:style>
-  <w:style w:type="character" w:customStyle="1" w:styleId="HeaderChar">
-    <w:name w:val="Header Char"/>
-    <w:basedOn w:val="DefaultParagraphFont"/>
-    <w:link w:val="Header"/>
+  <w:style w:type="character" w:customStyle="1" w:styleId="CabealhoCarter">
+    <w:name w:val="Cabeçalho Caráter"/>
+    <w:basedOn w:val="Tipodeletrapredefinidodopargrafo"/>
+    <w:link w:val="Cabealho"/>
     <w:uiPriority w:val="99"/>
     <w:rsid w:val="008D321F"/>
   </w:style>
-  <w:style w:type="paragraph" w:styleId="Footer">
+  <w:style w:type="paragraph" w:styleId="Rodap">
     <w:name w:val="footer"/>
     <w:basedOn w:val="Normal"/>
-    <w:link w:val="FooterChar"/>
+    <w:link w:val="RodapCarter"/>
     <w:uiPriority w:val="99"/>
     <w:unhideWhenUsed/>
     <w:rsid w:val="008D321F"/>
@@ -6600,14 +7806,14 @@
       <w:spacing w:after="0" w:line="240" w:lineRule="auto"/>
     </w:pPr>
   </w:style>
-  <w:style w:type="character" w:customStyle="1" w:styleId="FooterChar">
-    <w:name w:val="Footer Char"/>
-    <w:basedOn w:val="DefaultParagraphFont"/>
-    <w:link w:val="Footer"/>
+  <w:style w:type="character" w:customStyle="1" w:styleId="RodapCarter">
+    <w:name w:val="Rodapé Caráter"/>
+    <w:basedOn w:val="Tipodeletrapredefinidodopargrafo"/>
+    <w:link w:val="Rodap"/>
     <w:uiPriority w:val="99"/>
     <w:rsid w:val="008D321F"/>
   </w:style>
-  <w:style w:type="paragraph" w:styleId="Caption">
+  <w:style w:type="paragraph" w:styleId="Legenda">
     <w:name w:val="caption"/>
     <w:basedOn w:val="Normal"/>
     <w:next w:val="Normal"/>
@@ -6929,7 +8135,7 @@
 </file>
 
 <file path=customXml/itemProps1.xml><?xml version="1.0" encoding="utf-8"?>
-<ds:datastoreItem xmlns:ds="http://schemas.openxmlformats.org/officeDocument/2006/customXml" ds:itemID="{56271541-E0B6-C644-B711-B8EE8C9A8550}">
+<ds:datastoreItem xmlns:ds="http://schemas.openxmlformats.org/officeDocument/2006/customXml" ds:itemID="{88022F45-4FCA-420A-8A5E-E72DC1CB0CA0}">
   <ds:schemaRefs>
     <ds:schemaRef ds:uri="http://schemas.openxmlformats.org/officeDocument/2006/bibliography"/>
   </ds:schemaRefs>

--- a/Fase2/Metadados para a criação da base de dados.docx
+++ b/Fase2/Metadados para a criação da base de dados.docx
@@ -395,6 +395,14 @@
                 <w:sz w:val="24"/>
                 <w:szCs w:val="24"/>
               </w:rPr>
+              <w:t xml:space="preserve"> CHAR</w:t>
+            </w:r>
+            <w:r>
+              <w:rPr>
+                <w:rFonts w:ascii="Times New Roman" w:hAnsi="Times New Roman" w:cs="Times New Roman"/>
+                <w:sz w:val="24"/>
+                <w:szCs w:val="24"/>
+              </w:rPr>
               <w:t>)</w:t>
             </w:r>
           </w:p>
@@ -506,7 +514,23 @@
                 <w:sz w:val="24"/>
                 <w:szCs w:val="24"/>
               </w:rPr>
-              <w:t>(3)</w:t>
+              <w:t>(3</w:t>
+            </w:r>
+            <w:r>
+              <w:rPr>
+                <w:rFonts w:ascii="Times New Roman" w:hAnsi="Times New Roman" w:cs="Times New Roman"/>
+                <w:sz w:val="24"/>
+                <w:szCs w:val="24"/>
+              </w:rPr>
+              <w:t xml:space="preserve"> CHAR</w:t>
+            </w:r>
+            <w:r>
+              <w:rPr>
+                <w:rFonts w:ascii="Times New Roman" w:hAnsi="Times New Roman" w:cs="Times New Roman"/>
+                <w:sz w:val="24"/>
+                <w:szCs w:val="24"/>
+              </w:rPr>
+              <w:t>)</w:t>
             </w:r>
           </w:p>
           <w:p>
@@ -947,6 +971,14 @@
                 <w:sz w:val="24"/>
                 <w:szCs w:val="24"/>
               </w:rPr>
+              <w:t xml:space="preserve"> CHAR</w:t>
+            </w:r>
+            <w:r>
+              <w:rPr>
+                <w:rFonts w:ascii="Times New Roman" w:hAnsi="Times New Roman" w:cs="Times New Roman"/>
+                <w:sz w:val="24"/>
+                <w:szCs w:val="24"/>
+              </w:rPr>
               <w:t>)</w:t>
             </w:r>
           </w:p>
@@ -1051,6 +1083,14 @@
                 <w:sz w:val="24"/>
                 <w:szCs w:val="24"/>
               </w:rPr>
+              <w:t xml:space="preserve"> CHAR</w:t>
+            </w:r>
+            <w:r>
+              <w:rPr>
+                <w:rFonts w:ascii="Times New Roman" w:hAnsi="Times New Roman" w:cs="Times New Roman"/>
+                <w:sz w:val="24"/>
+                <w:szCs w:val="24"/>
+              </w:rPr>
               <w:t>)</w:t>
             </w:r>
           </w:p>
@@ -1105,6 +1145,14 @@
                 <w:sz w:val="24"/>
                 <w:szCs w:val="24"/>
               </w:rPr>
+              <w:t xml:space="preserve"> CHAR</w:t>
+            </w:r>
+            <w:r>
+              <w:rPr>
+                <w:rFonts w:ascii="Times New Roman" w:hAnsi="Times New Roman" w:cs="Times New Roman"/>
+                <w:sz w:val="24"/>
+                <w:szCs w:val="24"/>
+              </w:rPr>
               <w:t>)</w:t>
             </w:r>
           </w:p>
@@ -1114,6 +1162,7 @@
                 <w:rFonts w:ascii="Times New Roman" w:hAnsi="Times New Roman" w:cs="Times New Roman"/>
                 <w:sz w:val="24"/>
                 <w:szCs w:val="24"/>
+                <w:u w:val="single"/>
               </w:rPr>
             </w:pPr>
             <w:r>
@@ -1124,13 +1173,23 @@
               </w:rPr>
               <w:t>COMMENT</w:t>
             </w:r>
-            <w:r>
-              <w:rPr>
-                <w:rFonts w:ascii="Times New Roman" w:hAnsi="Times New Roman" w:cs="Times New Roman"/>
-                <w:sz w:val="24"/>
-                <w:szCs w:val="24"/>
-              </w:rPr>
-              <w:t>: Contem a categoria da aeronave</w:t>
+            <w:proofErr w:type="gramStart"/>
+            <w:r>
+              <w:rPr>
+                <w:rFonts w:ascii="Times New Roman" w:hAnsi="Times New Roman" w:cs="Times New Roman"/>
+                <w:sz w:val="24"/>
+                <w:szCs w:val="24"/>
+              </w:rPr>
+              <w:t>: Contem</w:t>
+            </w:r>
+            <w:proofErr w:type="gramEnd"/>
+            <w:r>
+              <w:rPr>
+                <w:rFonts w:ascii="Times New Roman" w:hAnsi="Times New Roman" w:cs="Times New Roman"/>
+                <w:sz w:val="24"/>
+                <w:szCs w:val="24"/>
+              </w:rPr>
+              <w:t xml:space="preserve"> a categoria da aeronave</w:t>
             </w:r>
           </w:p>
         </w:tc>
@@ -1176,7 +1235,23 @@
                 <w:sz w:val="24"/>
                 <w:szCs w:val="24"/>
               </w:rPr>
-              <w:t>VARCHAR2(25)</w:t>
+              <w:t>VARCHAR2(25</w:t>
+            </w:r>
+            <w:r>
+              <w:rPr>
+                <w:rFonts w:ascii="Times New Roman" w:hAnsi="Times New Roman" w:cs="Times New Roman"/>
+                <w:sz w:val="24"/>
+                <w:szCs w:val="24"/>
+              </w:rPr>
+              <w:t xml:space="preserve"> CHAR</w:t>
+            </w:r>
+            <w:r>
+              <w:rPr>
+                <w:rFonts w:ascii="Times New Roman" w:hAnsi="Times New Roman" w:cs="Times New Roman"/>
+                <w:sz w:val="24"/>
+                <w:szCs w:val="24"/>
+              </w:rPr>
+              <w:t>)</w:t>
             </w:r>
           </w:p>
           <w:p>
@@ -1247,7 +1322,23 @@
                 <w:sz w:val="24"/>
                 <w:szCs w:val="24"/>
               </w:rPr>
-              <w:t>VARCHAR2(25)</w:t>
+              <w:t>VARCHAR2(25</w:t>
+            </w:r>
+            <w:r>
+              <w:rPr>
+                <w:rFonts w:ascii="Times New Roman" w:hAnsi="Times New Roman" w:cs="Times New Roman"/>
+                <w:sz w:val="24"/>
+                <w:szCs w:val="24"/>
+              </w:rPr>
+              <w:t xml:space="preserve"> CHAR</w:t>
+            </w:r>
+            <w:r>
+              <w:rPr>
+                <w:rFonts w:ascii="Times New Roman" w:hAnsi="Times New Roman" w:cs="Times New Roman"/>
+                <w:sz w:val="24"/>
+                <w:szCs w:val="24"/>
+              </w:rPr>
+              <w:t>)</w:t>
             </w:r>
           </w:p>
           <w:p>
@@ -1296,7 +1387,15 @@
                 <w:sz w:val="24"/>
                 <w:szCs w:val="24"/>
               </w:rPr>
-              <w:t>Numero de motores</w:t>
+              <w:t>Numero de M</w:t>
+            </w:r>
+            <w:r>
+              <w:rPr>
+                <w:rFonts w:ascii="Times New Roman" w:hAnsi="Times New Roman" w:cs="Times New Roman"/>
+                <w:sz w:val="24"/>
+                <w:szCs w:val="24"/>
+              </w:rPr>
+              <w:t>otores</w:t>
             </w:r>
           </w:p>
         </w:tc>
@@ -1765,6 +1864,14 @@
                 <w:sz w:val="24"/>
                 <w:szCs w:val="24"/>
               </w:rPr>
+              <w:t xml:space="preserve"> CHAR</w:t>
+            </w:r>
+            <w:r>
+              <w:rPr>
+                <w:rFonts w:ascii="Times New Roman" w:hAnsi="Times New Roman" w:cs="Times New Roman"/>
+                <w:sz w:val="24"/>
+                <w:szCs w:val="24"/>
+              </w:rPr>
               <w:t>)</w:t>
             </w:r>
           </w:p>
@@ -1861,6 +1968,14 @@
                 <w:sz w:val="24"/>
                 <w:szCs w:val="24"/>
               </w:rPr>
+              <w:t xml:space="preserve"> CHAR</w:t>
+            </w:r>
+            <w:r>
+              <w:rPr>
+                <w:rFonts w:ascii="Times New Roman" w:hAnsi="Times New Roman" w:cs="Times New Roman"/>
+                <w:sz w:val="24"/>
+                <w:szCs w:val="24"/>
+              </w:rPr>
               <w:t>)</w:t>
             </w:r>
           </w:p>
@@ -1957,6 +2072,14 @@
                 <w:sz w:val="24"/>
                 <w:szCs w:val="24"/>
               </w:rPr>
+              <w:t xml:space="preserve"> CHAR</w:t>
+            </w:r>
+            <w:r>
+              <w:rPr>
+                <w:rFonts w:ascii="Times New Roman" w:hAnsi="Times New Roman" w:cs="Times New Roman"/>
+                <w:sz w:val="24"/>
+                <w:szCs w:val="24"/>
+              </w:rPr>
               <w:t>)</w:t>
             </w:r>
           </w:p>
@@ -2045,7 +2168,23 @@
                 <w:sz w:val="24"/>
                 <w:szCs w:val="24"/>
               </w:rPr>
-              <w:t>VARCHAR2(25)</w:t>
+              <w:t>VARCHAR2(25</w:t>
+            </w:r>
+            <w:r>
+              <w:rPr>
+                <w:rFonts w:ascii="Times New Roman" w:hAnsi="Times New Roman" w:cs="Times New Roman"/>
+                <w:sz w:val="24"/>
+                <w:szCs w:val="24"/>
+              </w:rPr>
+              <w:t xml:space="preserve"> CHAR</w:t>
+            </w:r>
+            <w:r>
+              <w:rPr>
+                <w:rFonts w:ascii="Times New Roman" w:hAnsi="Times New Roman" w:cs="Times New Roman"/>
+                <w:sz w:val="24"/>
+                <w:szCs w:val="24"/>
+              </w:rPr>
+              <w:t>)</w:t>
             </w:r>
           </w:p>
           <w:p>
@@ -2116,7 +2255,23 @@
                 <w:sz w:val="24"/>
                 <w:szCs w:val="24"/>
               </w:rPr>
-              <w:t>VARCHAR2(25)</w:t>
+              <w:t>VARCHAR2(25</w:t>
+            </w:r>
+            <w:r>
+              <w:rPr>
+                <w:rFonts w:ascii="Times New Roman" w:hAnsi="Times New Roman" w:cs="Times New Roman"/>
+                <w:sz w:val="24"/>
+                <w:szCs w:val="24"/>
+              </w:rPr>
+              <w:t xml:space="preserve"> CHAR</w:t>
+            </w:r>
+            <w:r>
+              <w:rPr>
+                <w:rFonts w:ascii="Times New Roman" w:hAnsi="Times New Roman" w:cs="Times New Roman"/>
+                <w:sz w:val="24"/>
+                <w:szCs w:val="24"/>
+              </w:rPr>
+              <w:t>)</w:t>
             </w:r>
           </w:p>
           <w:p>
@@ -2555,7 +2710,39 @@
                 <w:sz w:val="24"/>
                 <w:szCs w:val="24"/>
               </w:rPr>
-              <w:t xml:space="preserve">Chave estrangeira: tabela “Construtor”, campo “Nome”. </w:t>
+              <w:t>Chave estrangeira: tabela “</w:t>
+            </w:r>
+            <w:r>
+              <w:rPr>
+                <w:rFonts w:ascii="Times New Roman" w:hAnsi="Times New Roman" w:cs="Times New Roman"/>
+                <w:sz w:val="24"/>
+                <w:szCs w:val="24"/>
+              </w:rPr>
+              <w:t>Aeronave</w:t>
+            </w:r>
+            <w:r>
+              <w:rPr>
+                <w:rFonts w:ascii="Times New Roman" w:hAnsi="Times New Roman" w:cs="Times New Roman"/>
+                <w:sz w:val="24"/>
+                <w:szCs w:val="24"/>
+              </w:rPr>
+              <w:t>”, campo “</w:t>
+            </w:r>
+            <w:r>
+              <w:rPr>
+                <w:rFonts w:ascii="Times New Roman" w:hAnsi="Times New Roman" w:cs="Times New Roman"/>
+                <w:sz w:val="24"/>
+                <w:szCs w:val="24"/>
+              </w:rPr>
+              <w:t>Registo</w:t>
+            </w:r>
+            <w:r>
+              <w:rPr>
+                <w:rFonts w:ascii="Times New Roman" w:hAnsi="Times New Roman" w:cs="Times New Roman"/>
+                <w:sz w:val="24"/>
+                <w:szCs w:val="24"/>
+              </w:rPr>
+              <w:t xml:space="preserve">”. </w:t>
             </w:r>
           </w:p>
           <w:p>
@@ -2573,6 +2760,14 @@
                 <w:szCs w:val="24"/>
               </w:rPr>
               <w:t>VARCHAR2(30</w:t>
+            </w:r>
+            <w:r>
+              <w:rPr>
+                <w:rFonts w:ascii="Times New Roman" w:hAnsi="Times New Roman" w:cs="Times New Roman"/>
+                <w:sz w:val="24"/>
+                <w:szCs w:val="24"/>
+              </w:rPr>
+              <w:t xml:space="preserve"> CHAR</w:t>
             </w:r>
             <w:r>
               <w:rPr>
@@ -2651,6 +2846,14 @@
                 <w:sz w:val="24"/>
                 <w:szCs w:val="24"/>
               </w:rPr>
+              <w:t xml:space="preserve"> CHAR</w:t>
+            </w:r>
+            <w:r>
+              <w:rPr>
+                <w:rFonts w:ascii="Times New Roman" w:hAnsi="Times New Roman" w:cs="Times New Roman"/>
+                <w:sz w:val="24"/>
+                <w:szCs w:val="24"/>
+              </w:rPr>
               <w:t>)</w:t>
             </w:r>
           </w:p>
@@ -2738,6 +2941,14 @@
                 <w:sz w:val="24"/>
                 <w:szCs w:val="24"/>
               </w:rPr>
+              <w:t xml:space="preserve"> CHAR</w:t>
+            </w:r>
+            <w:r>
+              <w:rPr>
+                <w:rFonts w:ascii="Times New Roman" w:hAnsi="Times New Roman" w:cs="Times New Roman"/>
+                <w:sz w:val="24"/>
+                <w:szCs w:val="24"/>
+              </w:rPr>
               <w:t>)</w:t>
             </w:r>
           </w:p>
@@ -2825,6 +3036,14 @@
                 <w:sz w:val="24"/>
                 <w:szCs w:val="24"/>
               </w:rPr>
+              <w:t xml:space="preserve"> CHAR</w:t>
+            </w:r>
+            <w:r>
+              <w:rPr>
+                <w:rFonts w:ascii="Times New Roman" w:hAnsi="Times New Roman" w:cs="Times New Roman"/>
+                <w:sz w:val="24"/>
+                <w:szCs w:val="24"/>
+              </w:rPr>
               <w:t>)</w:t>
             </w:r>
           </w:p>
@@ -2912,6 +3131,14 @@
                 <w:sz w:val="24"/>
                 <w:szCs w:val="24"/>
               </w:rPr>
+              <w:t xml:space="preserve"> CHAR</w:t>
+            </w:r>
+            <w:r>
+              <w:rPr>
+                <w:rFonts w:ascii="Times New Roman" w:hAnsi="Times New Roman" w:cs="Times New Roman"/>
+                <w:sz w:val="24"/>
+                <w:szCs w:val="24"/>
+              </w:rPr>
               <w:t>)</w:t>
             </w:r>
           </w:p>
@@ -3016,6 +3243,14 @@
                 <w:szCs w:val="24"/>
               </w:rPr>
               <w:t>VARCHAR2(30</w:t>
+            </w:r>
+            <w:r>
+              <w:rPr>
+                <w:rFonts w:ascii="Times New Roman" w:hAnsi="Times New Roman" w:cs="Times New Roman"/>
+                <w:sz w:val="24"/>
+                <w:szCs w:val="24"/>
+              </w:rPr>
+              <w:t xml:space="preserve"> CHAR</w:t>
             </w:r>
             <w:r>
               <w:rPr>
@@ -3080,6 +3315,14 @@
                 <w:sz w:val="24"/>
                 <w:szCs w:val="24"/>
               </w:rPr>
+              <w:t xml:space="preserve"> CHAR</w:t>
+            </w:r>
+            <w:r>
+              <w:rPr>
+                <w:rFonts w:ascii="Times New Roman" w:hAnsi="Times New Roman" w:cs="Times New Roman"/>
+                <w:sz w:val="24"/>
+                <w:szCs w:val="24"/>
+              </w:rPr>
               <w:t>)</w:t>
             </w:r>
           </w:p>
@@ -3155,6 +3398,14 @@
                 <w:szCs w:val="24"/>
               </w:rPr>
               <w:t>VARCHAR2(30</w:t>
+            </w:r>
+            <w:r>
+              <w:rPr>
+                <w:rFonts w:ascii="Times New Roman" w:hAnsi="Times New Roman" w:cs="Times New Roman"/>
+                <w:sz w:val="24"/>
+                <w:szCs w:val="24"/>
+              </w:rPr>
+              <w:t xml:space="preserve"> CHAR</w:t>
             </w:r>
             <w:r>
               <w:rPr>
@@ -3598,7 +3849,23 @@
                 <w:sz w:val="24"/>
                 <w:szCs w:val="24"/>
               </w:rPr>
-              <w:t>VARCHAR2(10)</w:t>
+              <w:t>VARCHAR2(10</w:t>
+            </w:r>
+            <w:r>
+              <w:rPr>
+                <w:rFonts w:ascii="Times New Roman" w:hAnsi="Times New Roman" w:cs="Times New Roman"/>
+                <w:sz w:val="24"/>
+                <w:szCs w:val="24"/>
+              </w:rPr>
+              <w:t xml:space="preserve"> CHAR</w:t>
+            </w:r>
+            <w:r>
+              <w:rPr>
+                <w:rFonts w:ascii="Times New Roman" w:hAnsi="Times New Roman" w:cs="Times New Roman"/>
+                <w:sz w:val="24"/>
+                <w:szCs w:val="24"/>
+              </w:rPr>
+              <w:t>)</w:t>
             </w:r>
           </w:p>
           <w:p>
@@ -3683,7 +3950,23 @@
                 <w:sz w:val="24"/>
                 <w:szCs w:val="24"/>
               </w:rPr>
-              <w:t>Numero do Acidente</w:t>
+              <w:t>Número</w:t>
+            </w:r>
+            <w:r>
+              <w:rPr>
+                <w:rFonts w:ascii="Times New Roman" w:hAnsi="Times New Roman" w:cs="Times New Roman"/>
+                <w:sz w:val="24"/>
+                <w:szCs w:val="24"/>
+              </w:rPr>
+              <w:t xml:space="preserve"> </w:t>
+            </w:r>
+            <w:r>
+              <w:rPr>
+                <w:rFonts w:ascii="Times New Roman" w:hAnsi="Times New Roman" w:cs="Times New Roman"/>
+                <w:sz w:val="24"/>
+                <w:szCs w:val="24"/>
+              </w:rPr>
+              <w:t>do Acidente</w:t>
             </w:r>
           </w:p>
         </w:tc>
@@ -3722,7 +4005,23 @@
                 <w:sz w:val="24"/>
                 <w:szCs w:val="24"/>
               </w:rPr>
-              <w:t>VARCHAR2(15)</w:t>
+              <w:t>VARCHAR2(15</w:t>
+            </w:r>
+            <w:r>
+              <w:rPr>
+                <w:rFonts w:ascii="Times New Roman" w:hAnsi="Times New Roman" w:cs="Times New Roman"/>
+                <w:sz w:val="24"/>
+                <w:szCs w:val="24"/>
+              </w:rPr>
+              <w:t xml:space="preserve"> CHAR</w:t>
+            </w:r>
+            <w:r>
+              <w:rPr>
+                <w:rFonts w:ascii="Times New Roman" w:hAnsi="Times New Roman" w:cs="Times New Roman"/>
+                <w:sz w:val="24"/>
+                <w:szCs w:val="24"/>
+              </w:rPr>
+              <w:t>)</w:t>
             </w:r>
           </w:p>
           <w:p>
@@ -3947,7 +4246,23 @@
                 <w:sz w:val="24"/>
                 <w:szCs w:val="24"/>
               </w:rPr>
-              <w:t>VARCHAR2(15)</w:t>
+              <w:t>VARCHAR2(15</w:t>
+            </w:r>
+            <w:r>
+              <w:rPr>
+                <w:rFonts w:ascii="Times New Roman" w:hAnsi="Times New Roman" w:cs="Times New Roman"/>
+                <w:sz w:val="24"/>
+                <w:szCs w:val="24"/>
+              </w:rPr>
+              <w:t xml:space="preserve"> CHAR</w:t>
+            </w:r>
+            <w:r>
+              <w:rPr>
+                <w:rFonts w:ascii="Times New Roman" w:hAnsi="Times New Roman" w:cs="Times New Roman"/>
+                <w:sz w:val="24"/>
+                <w:szCs w:val="24"/>
+              </w:rPr>
+              <w:t>)</w:t>
             </w:r>
           </w:p>
           <w:p>
@@ -3965,79 +4280,6 @@
                 <w:szCs w:val="24"/>
               </w:rPr>
               <w:t>COMMENT: Contém a fase em que o voo ia quando ocorreu o acidente</w:t>
-            </w:r>
-          </w:p>
-        </w:tc>
-      </w:tr>
-      <w:tr>
-        <w:tc>
-          <w:tcPr>
-            <w:tcW w:w="4247" w:type="dxa"/>
-          </w:tcPr>
-          <w:p>
-            <w:pPr>
-              <w:rPr>
-                <w:rFonts w:ascii="Times New Roman" w:hAnsi="Times New Roman" w:cs="Times New Roman"/>
-                <w:sz w:val="24"/>
-                <w:szCs w:val="24"/>
-              </w:rPr>
-            </w:pPr>
-            <w:r>
-              <w:rPr>
-                <w:rFonts w:ascii="Times New Roman" w:hAnsi="Times New Roman" w:cs="Times New Roman"/>
-                <w:sz w:val="24"/>
-                <w:szCs w:val="24"/>
-              </w:rPr>
-              <w:t>Localização</w:t>
-            </w:r>
-          </w:p>
-        </w:tc>
-        <w:tc>
-          <w:tcPr>
-            <w:tcW w:w="4247" w:type="dxa"/>
-          </w:tcPr>
-          <w:p>
-            <w:pPr>
-              <w:rPr>
-                <w:rFonts w:ascii="Times New Roman" w:hAnsi="Times New Roman" w:cs="Times New Roman"/>
-                <w:sz w:val="24"/>
-                <w:szCs w:val="24"/>
-              </w:rPr>
-            </w:pPr>
-            <w:proofErr w:type="gramStart"/>
-            <w:r>
-              <w:rPr>
-                <w:rFonts w:ascii="Times New Roman" w:hAnsi="Times New Roman" w:cs="Times New Roman"/>
-                <w:sz w:val="24"/>
-                <w:szCs w:val="24"/>
-              </w:rPr>
-              <w:t>VARCHAR(</w:t>
-            </w:r>
-            <w:proofErr w:type="gramEnd"/>
-            <w:r>
-              <w:rPr>
-                <w:rFonts w:ascii="Times New Roman" w:hAnsi="Times New Roman" w:cs="Times New Roman"/>
-                <w:sz w:val="24"/>
-                <w:szCs w:val="24"/>
-              </w:rPr>
-              <w:t>2)</w:t>
-            </w:r>
-          </w:p>
-          <w:p>
-            <w:pPr>
-              <w:rPr>
-                <w:rFonts w:ascii="Times New Roman" w:hAnsi="Times New Roman" w:cs="Times New Roman"/>
-                <w:sz w:val="24"/>
-                <w:szCs w:val="24"/>
-              </w:rPr>
-            </w:pPr>
-            <w:r>
-              <w:rPr>
-                <w:rFonts w:ascii="Times New Roman" w:hAnsi="Times New Roman" w:cs="Times New Roman"/>
-                <w:sz w:val="24"/>
-                <w:szCs w:val="24"/>
-              </w:rPr>
-              <w:t>COMMENT:</w:t>
             </w:r>
           </w:p>
         </w:tc>
@@ -4152,7 +4394,23 @@
                 <w:sz w:val="24"/>
                 <w:szCs w:val="24"/>
               </w:rPr>
-              <w:t>VARCHAR2(13)</w:t>
+              <w:t>VARCHAR2(13</w:t>
+            </w:r>
+            <w:r>
+              <w:rPr>
+                <w:rFonts w:ascii="Times New Roman" w:hAnsi="Times New Roman" w:cs="Times New Roman"/>
+                <w:sz w:val="24"/>
+                <w:szCs w:val="24"/>
+              </w:rPr>
+              <w:t xml:space="preserve"> CHAR</w:t>
+            </w:r>
+            <w:r>
+              <w:rPr>
+                <w:rFonts w:ascii="Times New Roman" w:hAnsi="Times New Roman" w:cs="Times New Roman"/>
+                <w:sz w:val="24"/>
+                <w:szCs w:val="24"/>
+              </w:rPr>
+              <w:t>)</w:t>
             </w:r>
           </w:p>
           <w:p>
@@ -4264,7 +4522,23 @@
                 <w:sz w:val="24"/>
                 <w:szCs w:val="24"/>
               </w:rPr>
-              <w:t>VARCHAR2(13)</w:t>
+              <w:t>VARCHAR2(13</w:t>
+            </w:r>
+            <w:r>
+              <w:rPr>
+                <w:rFonts w:ascii="Times New Roman" w:hAnsi="Times New Roman" w:cs="Times New Roman"/>
+                <w:sz w:val="24"/>
+                <w:szCs w:val="24"/>
+              </w:rPr>
+              <w:t xml:space="preserve"> CHAR</w:t>
+            </w:r>
+            <w:r>
+              <w:rPr>
+                <w:rFonts w:ascii="Times New Roman" w:hAnsi="Times New Roman" w:cs="Times New Roman"/>
+                <w:sz w:val="24"/>
+                <w:szCs w:val="24"/>
+              </w:rPr>
+              <w:t>)</w:t>
             </w:r>
           </w:p>
           <w:p>
@@ -4338,7 +4612,23 @@
                 <w:sz w:val="24"/>
                 <w:szCs w:val="24"/>
               </w:rPr>
-              <w:t>VARCHAR2(3)</w:t>
+              <w:t>VARCHAR2(3</w:t>
+            </w:r>
+            <w:r>
+              <w:rPr>
+                <w:rFonts w:ascii="Times New Roman" w:hAnsi="Times New Roman" w:cs="Times New Roman"/>
+                <w:sz w:val="24"/>
+                <w:szCs w:val="24"/>
+              </w:rPr>
+              <w:t xml:space="preserve"> CHAR</w:t>
+            </w:r>
+            <w:r>
+              <w:rPr>
+                <w:rFonts w:ascii="Times New Roman" w:hAnsi="Times New Roman" w:cs="Times New Roman"/>
+                <w:sz w:val="24"/>
+                <w:szCs w:val="24"/>
+              </w:rPr>
+              <w:t>)</w:t>
             </w:r>
           </w:p>
           <w:p>
@@ -4480,7 +4770,7 @@
       </w:tr>
       <w:tr>
         <w:trPr>
-          <w:trHeight w:val="478"/>
+          <w:trHeight w:val="1239"/>
         </w:trPr>
         <w:tc>
           <w:tcPr>
@@ -5308,6 +5598,14 @@
                 <w:sz w:val="24"/>
                 <w:szCs w:val="24"/>
               </w:rPr>
+              <w:t xml:space="preserve"> CHAR</w:t>
+            </w:r>
+            <w:r>
+              <w:rPr>
+                <w:rFonts w:ascii="Times New Roman" w:hAnsi="Times New Roman" w:cs="Times New Roman"/>
+                <w:sz w:val="24"/>
+                <w:szCs w:val="24"/>
+              </w:rPr>
               <w:t>)</w:t>
             </w:r>
           </w:p>
@@ -5371,7 +5669,23 @@
                 <w:sz w:val="24"/>
                 <w:szCs w:val="24"/>
               </w:rPr>
-              <w:t>VARCHAR2(10)</w:t>
+              <w:t>VARCHAR2(10</w:t>
+            </w:r>
+            <w:r>
+              <w:rPr>
+                <w:rFonts w:ascii="Times New Roman" w:hAnsi="Times New Roman" w:cs="Times New Roman"/>
+                <w:sz w:val="24"/>
+                <w:szCs w:val="24"/>
+              </w:rPr>
+              <w:t xml:space="preserve"> CHAR</w:t>
+            </w:r>
+            <w:r>
+              <w:rPr>
+                <w:rFonts w:ascii="Times New Roman" w:hAnsi="Times New Roman" w:cs="Times New Roman"/>
+                <w:sz w:val="24"/>
+                <w:szCs w:val="24"/>
+              </w:rPr>
+              <w:t>)</w:t>
             </w:r>
           </w:p>
           <w:p>
@@ -5444,8 +5758,14 @@
               </w:rPr>
               <w:t>100</w:t>
             </w:r>
-            <w:bookmarkStart w:id="0" w:name="_GoBack"/>
-            <w:bookmarkEnd w:id="0"/>
+            <w:r>
+              <w:rPr>
+                <w:rFonts w:ascii="Times New Roman" w:hAnsi="Times New Roman" w:cs="Times New Roman"/>
+                <w:sz w:val="24"/>
+                <w:szCs w:val="24"/>
+              </w:rPr>
+              <w:t xml:space="preserve"> CHAR</w:t>
+            </w:r>
             <w:r>
               <w:rPr>
                 <w:rFonts w:ascii="Times New Roman" w:hAnsi="Times New Roman" w:cs="Times New Roman"/>
@@ -5928,7 +6248,23 @@
                 <w:sz w:val="24"/>
                 <w:szCs w:val="24"/>
               </w:rPr>
-              <w:t>VARCHAR2(15)</w:t>
+              <w:t>VARCHAR2(50</w:t>
+            </w:r>
+            <w:r>
+              <w:rPr>
+                <w:rFonts w:ascii="Times New Roman" w:hAnsi="Times New Roman" w:cs="Times New Roman"/>
+                <w:sz w:val="24"/>
+                <w:szCs w:val="24"/>
+              </w:rPr>
+              <w:t xml:space="preserve"> CHAR</w:t>
+            </w:r>
+            <w:r>
+              <w:rPr>
+                <w:rFonts w:ascii="Times New Roman" w:hAnsi="Times New Roman" w:cs="Times New Roman"/>
+                <w:sz w:val="24"/>
+                <w:szCs w:val="24"/>
+              </w:rPr>
+              <w:t>)</w:t>
             </w:r>
           </w:p>
           <w:p>
@@ -6008,7 +6344,23 @@
                 <w:sz w:val="24"/>
                 <w:szCs w:val="24"/>
               </w:rPr>
-              <w:t>VARCHAR2(10)</w:t>
+              <w:t>VARCHAR2(10</w:t>
+            </w:r>
+            <w:r>
+              <w:rPr>
+                <w:rFonts w:ascii="Times New Roman" w:hAnsi="Times New Roman" w:cs="Times New Roman"/>
+                <w:sz w:val="24"/>
+                <w:szCs w:val="24"/>
+              </w:rPr>
+              <w:t xml:space="preserve"> CHAR</w:t>
+            </w:r>
+            <w:r>
+              <w:rPr>
+                <w:rFonts w:ascii="Times New Roman" w:hAnsi="Times New Roman" w:cs="Times New Roman"/>
+                <w:sz w:val="24"/>
+                <w:szCs w:val="24"/>
+              </w:rPr>
+              <w:t>)</w:t>
             </w:r>
           </w:p>
           <w:p>
@@ -6132,7 +6484,23 @@
                 <w:sz w:val="24"/>
                 <w:szCs w:val="24"/>
               </w:rPr>
-              <w:t>VARCHAR2(15)</w:t>
+              <w:t>VARCHAR2(15</w:t>
+            </w:r>
+            <w:r>
+              <w:rPr>
+                <w:rFonts w:ascii="Times New Roman" w:hAnsi="Times New Roman" w:cs="Times New Roman"/>
+                <w:sz w:val="24"/>
+                <w:szCs w:val="24"/>
+              </w:rPr>
+              <w:t xml:space="preserve"> CHAR</w:t>
+            </w:r>
+            <w:r>
+              <w:rPr>
+                <w:rFonts w:ascii="Times New Roman" w:hAnsi="Times New Roman" w:cs="Times New Roman"/>
+                <w:sz w:val="24"/>
+                <w:szCs w:val="24"/>
+              </w:rPr>
+              <w:t>)</w:t>
             </w:r>
           </w:p>
           <w:p>
@@ -6356,6 +6724,14 @@
                 <w:szCs w:val="24"/>
               </w:rPr>
               <w:t>15</w:t>
+            </w:r>
+            <w:r>
+              <w:rPr>
+                <w:rFonts w:ascii="Times New Roman" w:hAnsi="Times New Roman" w:cs="Times New Roman"/>
+                <w:sz w:val="24"/>
+                <w:szCs w:val="24"/>
+              </w:rPr>
+              <w:t xml:space="preserve"> CHAR</w:t>
             </w:r>
             <w:r>
               <w:rPr>
@@ -6797,7 +7173,23 @@
                 <w:sz w:val="24"/>
                 <w:szCs w:val="24"/>
               </w:rPr>
-              <w:t>VARCHAR2(20)</w:t>
+              <w:t>VARCHAR2(20</w:t>
+            </w:r>
+            <w:r>
+              <w:rPr>
+                <w:rFonts w:ascii="Times New Roman" w:hAnsi="Times New Roman" w:cs="Times New Roman"/>
+                <w:sz w:val="24"/>
+                <w:szCs w:val="24"/>
+              </w:rPr>
+              <w:t xml:space="preserve"> CHAR</w:t>
+            </w:r>
+            <w:r>
+              <w:rPr>
+                <w:rFonts w:ascii="Times New Roman" w:hAnsi="Times New Roman" w:cs="Times New Roman"/>
+                <w:sz w:val="24"/>
+                <w:szCs w:val="24"/>
+              </w:rPr>
+              <w:t>)</w:t>
             </w:r>
           </w:p>
           <w:p>
@@ -6886,7 +7278,23 @@
                 <w:sz w:val="24"/>
                 <w:szCs w:val="24"/>
               </w:rPr>
-              <w:t>VARCHAR2(5)</w:t>
+              <w:t>VARCHAR2(5</w:t>
+            </w:r>
+            <w:r>
+              <w:rPr>
+                <w:rFonts w:ascii="Times New Roman" w:hAnsi="Times New Roman" w:cs="Times New Roman"/>
+                <w:sz w:val="24"/>
+                <w:szCs w:val="24"/>
+              </w:rPr>
+              <w:t xml:space="preserve"> CHAR</w:t>
+            </w:r>
+            <w:r>
+              <w:rPr>
+                <w:rFonts w:ascii="Times New Roman" w:hAnsi="Times New Roman" w:cs="Times New Roman"/>
+                <w:sz w:val="24"/>
+                <w:szCs w:val="24"/>
+              </w:rPr>
+              <w:t>)</w:t>
             </w:r>
           </w:p>
           <w:p>
@@ -6949,7 +7357,23 @@
                 <w:sz w:val="24"/>
                 <w:szCs w:val="24"/>
               </w:rPr>
-              <w:t>VARCHAR2(20)</w:t>
+              <w:t>VARCHAR2(20</w:t>
+            </w:r>
+            <w:r>
+              <w:rPr>
+                <w:rFonts w:ascii="Times New Roman" w:hAnsi="Times New Roman" w:cs="Times New Roman"/>
+                <w:sz w:val="24"/>
+                <w:szCs w:val="24"/>
+              </w:rPr>
+              <w:t xml:space="preserve"> CHAR</w:t>
+            </w:r>
+            <w:r>
+              <w:rPr>
+                <w:rFonts w:ascii="Times New Roman" w:hAnsi="Times New Roman" w:cs="Times New Roman"/>
+                <w:sz w:val="24"/>
+                <w:szCs w:val="24"/>
+              </w:rPr>
+              <w:t>)</w:t>
             </w:r>
           </w:p>
           <w:p>
@@ -7012,7 +7436,23 @@
                 <w:sz w:val="24"/>
                 <w:szCs w:val="24"/>
               </w:rPr>
-              <w:t>VARCHAR2(15)</w:t>
+              <w:t>VARCHAR2(15</w:t>
+            </w:r>
+            <w:r>
+              <w:rPr>
+                <w:rFonts w:ascii="Times New Roman" w:hAnsi="Times New Roman" w:cs="Times New Roman"/>
+                <w:sz w:val="24"/>
+                <w:szCs w:val="24"/>
+              </w:rPr>
+              <w:t xml:space="preserve"> CHAR</w:t>
+            </w:r>
+            <w:r>
+              <w:rPr>
+                <w:rFonts w:ascii="Times New Roman" w:hAnsi="Times New Roman" w:cs="Times New Roman"/>
+                <w:sz w:val="24"/>
+                <w:szCs w:val="24"/>
+              </w:rPr>
+              <w:t>)</w:t>
             </w:r>
           </w:p>
           <w:p>
@@ -7069,6 +7509,8 @@
           <w:szCs w:val="24"/>
         </w:rPr>
       </w:pPr>
+      <w:bookmarkStart w:id="0" w:name="_GoBack"/>
+      <w:bookmarkEnd w:id="0"/>
     </w:p>
     <w:sectPr>
       <w:headerReference w:type="default" r:id="rId7"/>
@@ -7206,7 +7648,7 @@
         <w:sz w:val="18"/>
         <w:szCs w:val="18"/>
       </w:rPr>
-      <w:t>7</w:t>
+      <w:t>8</w:t>
     </w:r>
     <w:r>
       <w:rPr>
@@ -8135,7 +8577,7 @@
 </file>
 
 <file path=customXml/itemProps1.xml><?xml version="1.0" encoding="utf-8"?>
-<ds:datastoreItem xmlns:ds="http://schemas.openxmlformats.org/officeDocument/2006/customXml" ds:itemID="{88022F45-4FCA-420A-8A5E-E72DC1CB0CA0}">
+<ds:datastoreItem xmlns:ds="http://schemas.openxmlformats.org/officeDocument/2006/customXml" ds:itemID="{1CFD0B90-4274-4AAD-8274-01E4191D0BAA}">
   <ds:schemaRefs>
     <ds:schemaRef ds:uri="http://schemas.openxmlformats.org/officeDocument/2006/bibliography"/>
   </ds:schemaRefs>
